--- a/src/main/resources/lists/wortliste.docx
+++ b/src/main/resources/lists/wortliste.docx
@@ -4,2781 +4,1869 @@
   <w:body>
     <w:p>
       <w:r>
-        <w:t>Hürde</w:t>
-      </w:r>
-      <w:r>
-        <w:br/>
-      </w:r>
-      <w:r>
-        <w:t>Weltmeister</w:t>
-      </w:r>
-      <w:r>
-        <w:br/>
-      </w:r>
-      <w:r>
         <w:t>Abend</w:t>
       </w:r>
       <w:r>
         <w:br/>
-      </w:r>
-      <w:r>
         <w:t>Abschnitt</w:t>
       </w:r>
       <w:r>
         <w:br/>
-      </w:r>
-      <w:r>
         <w:t>Abstimmung</w:t>
       </w:r>
       <w:r>
         <w:br/>
-      </w:r>
-      <w:r>
         <w:t>Abteilung</w:t>
       </w:r>
       <w:r>
         <w:br/>
-      </w:r>
-      <w:r>
         <w:t>Aktion</w:t>
       </w:r>
       <w:r>
         <w:br/>
-      </w:r>
-      <w:r>
         <w:t>Aktivität</w:t>
       </w:r>
       <w:r>
         <w:br/>
-      </w:r>
-      <w:r>
         <w:t>Aldi</w:t>
       </w:r>
       <w:r>
         <w:br/>
-      </w:r>
-      <w:r>
         <w:t>Anbieter</w:t>
       </w:r>
       <w:r>
         <w:br/>
-      </w:r>
-      <w:r>
         <w:t>Angriff</w:t>
       </w:r>
       <w:r>
         <w:br/>
-      </w:r>
-      <w:r>
         <w:t>Angst Betrieb</w:t>
       </w:r>
       <w:r>
         <w:br/>
-      </w:r>
-      <w:r>
         <w:t>Anlass</w:t>
       </w:r>
       <w:r>
         <w:br/>
-      </w:r>
-      <w:r>
         <w:t>Anschlag</w:t>
       </w:r>
       <w:r>
         <w:br/>
-      </w:r>
-      <w:r>
         <w:t>Ansicht</w:t>
       </w:r>
       <w:r>
         <w:br/>
-      </w:r>
-      <w:r>
         <w:t>Anstieg</w:t>
       </w:r>
       <w:r>
         <w:br/>
-      </w:r>
-      <w:r>
         <w:t>Anzeige</w:t>
       </w:r>
       <w:r>
         <w:br/>
-      </w:r>
-      <w:r>
         <w:t>Arbeitsplatz</w:t>
       </w:r>
       <w:r>
         <w:br/>
-      </w:r>
-      <w:r>
         <w:t>Arbeitsschritt</w:t>
       </w:r>
       <w:r>
         <w:br/>
-      </w:r>
-      <w:r>
         <w:t>Artikel</w:t>
       </w:r>
       <w:r>
         <w:br/>
-      </w:r>
-      <w:r>
         <w:t>Atmosphäre</w:t>
       </w:r>
       <w:r>
         <w:br/>
-      </w:r>
-      <w:r>
         <w:t>Aufklärung</w:t>
       </w:r>
       <w:r>
         <w:br/>
-      </w:r>
-      <w:r>
         <w:t>Aufmerksamkeit</w:t>
       </w:r>
       <w:r>
         <w:br/>
-      </w:r>
-      <w:r>
         <w:t>Aufnahme</w:t>
       </w:r>
       <w:r>
         <w:br/>
-      </w:r>
-      <w:r>
         <w:t>Auge</w:t>
       </w:r>
       <w:r>
         <w:br/>
-      </w:r>
-      <w:r>
         <w:t>Ausbildung</w:t>
       </w:r>
       <w:r>
         <w:br/>
-      </w:r>
-      <w:r>
         <w:t>Ausdruck</w:t>
       </w:r>
       <w:r>
         <w:br/>
-      </w:r>
-      <w:r>
         <w:t>Auskunft</w:t>
       </w:r>
       <w:r>
         <w:br/>
-      </w:r>
-      <w:r>
         <w:t>Ausland</w:t>
       </w:r>
       <w:r>
         <w:br/>
-      </w:r>
-      <w:r>
         <w:t>Auto</w:t>
       </w:r>
       <w:r>
         <w:br/>
-      </w:r>
-      <w:r>
         <w:t>Bahn</w:t>
       </w:r>
       <w:r>
         <w:br/>
-      </w:r>
-      <w:r>
         <w:t>Band</w:t>
       </w:r>
       <w:r>
         <w:br/>
-      </w:r>
-      <w:r>
         <w:t>Bank</w:t>
       </w:r>
       <w:r>
         <w:br/>
-      </w:r>
-      <w:r>
         <w:t>Beispiel</w:t>
       </w:r>
       <w:r>
         <w:br/>
-      </w:r>
-      <w:r>
         <w:t>Beratung</w:t>
       </w:r>
       <w:r>
         <w:br/>
-      </w:r>
-      <w:r>
         <w:t>Berufung</w:t>
       </w:r>
       <w:r>
         <w:br/>
-      </w:r>
-      <w:r>
         <w:t>Beteiligung</w:t>
       </w:r>
       <w:r>
         <w:br/>
-      </w:r>
-      <w:r>
         <w:t>Betrag</w:t>
       </w:r>
       <w:r>
         <w:br/>
-      </w:r>
-      <w:r>
         <w:t>Bewegung</w:t>
       </w:r>
       <w:r>
         <w:br/>
-      </w:r>
-      <w:r>
         <w:t>Bewertung</w:t>
       </w:r>
       <w:r>
         <w:br/>
-      </w:r>
-      <w:r>
         <w:t>Bezeichnung</w:t>
       </w:r>
       <w:r>
         <w:br/>
-      </w:r>
-      <w:r>
         <w:t>Bier</w:t>
       </w:r>
       <w:r>
         <w:br/>
-      </w:r>
-      <w:r>
         <w:t>Boden</w:t>
       </w:r>
       <w:r>
         <w:br/>
-      </w:r>
-      <w:r>
         <w:t>Branche</w:t>
       </w:r>
       <w:r>
         <w:br/>
-      </w:r>
-      <w:r>
         <w:t>Brief</w:t>
       </w:r>
       <w:r>
         <w:br/>
-      </w:r>
-      <w:r>
         <w:t>Buch</w:t>
       </w:r>
       <w:r>
         <w:br/>
-      </w:r>
-      <w:r>
         <w:t>Bühne</w:t>
       </w:r>
       <w:r>
         <w:br/>
-      </w:r>
-      <w:r>
         <w:t>Bund</w:t>
       </w:r>
       <w:r>
         <w:br/>
-      </w:r>
-      <w:r>
         <w:t>Bundesliga</w:t>
       </w:r>
       <w:r>
         <w:br/>
+        <w:t>Bundesrepublik</w:t>
+      </w:r>
+      <w:r>
+        <w:br/>
+        <w:t>Bündnis</w:t>
+      </w:r>
+      <w:r>
+        <w:br/>
       </w:r>
       <w:r>
         <w:lastRenderedPageBreak/>
-        <w:t>Bundesrepublik</w:t>
-      </w:r>
-      <w:r>
-        <w:br/>
-      </w:r>
-      <w:r>
-        <w:t>Bündnis</w:t>
-      </w:r>
-      <w:r>
-        <w:br/>
-      </w:r>
-      <w:r>
         <w:t>Büro</w:t>
       </w:r>
       <w:r>
         <w:br/>
-      </w:r>
-      <w:r>
         <w:t>Dach</w:t>
       </w:r>
       <w:r>
         <w:br/>
-      </w:r>
-      <w:r>
         <w:t>Dank</w:t>
       </w:r>
       <w:r>
         <w:br/>
-      </w:r>
-      <w:r>
         <w:t>Darstellung</w:t>
       </w:r>
       <w:r>
         <w:br/>
-      </w:r>
-      <w:r>
         <w:t>Demokratie</w:t>
       </w:r>
       <w:r>
         <w:br/>
-      </w:r>
-      <w:r>
         <w:t>dm</w:t>
       </w:r>
       <w:r>
         <w:br/>
-      </w:r>
-      <w:r>
         <w:t>Dokumentation</w:t>
       </w:r>
       <w:r>
         <w:br/>
-      </w:r>
-      <w:r>
         <w:t>Dorf</w:t>
       </w:r>
       <w:r>
         <w:br/>
-      </w:r>
-      <w:r>
         <w:t>Drittel</w:t>
       </w:r>
       <w:r>
         <w:br/>
-      </w:r>
-      <w:r>
         <w:t>Ecke</w:t>
       </w:r>
       <w:r>
         <w:br/>
-      </w:r>
-      <w:r>
         <w:t>Einkommen</w:t>
       </w:r>
       <w:r>
         <w:br/>
-      </w:r>
-      <w:r>
         <w:t>Einsatz</w:t>
       </w:r>
       <w:r>
         <w:br/>
-      </w:r>
-      <w:r>
         <w:t>Einstellung</w:t>
       </w:r>
       <w:r>
         <w:br/>
-      </w:r>
-      <w:r>
         <w:t>Engagement</w:t>
       </w:r>
       <w:r>
         <w:br/>
-      </w:r>
-      <w:r>
         <w:t>Erinnerung</w:t>
       </w:r>
       <w:r>
         <w:br/>
-      </w:r>
-      <w:r>
         <w:t>Erklärung</w:t>
       </w:r>
       <w:r>
         <w:br/>
-      </w:r>
-      <w:r>
         <w:t>Essen</w:t>
       </w:r>
       <w:r>
         <w:br/>
-      </w:r>
-      <w:r>
         <w:t>Euro</w:t>
       </w:r>
       <w:r>
         <w:br/>
-      </w:r>
-      <w:r>
         <w:t>Farbe</w:t>
       </w:r>
       <w:r>
         <w:br/>
-      </w:r>
-      <w:r>
         <w:t>Farbe</w:t>
       </w:r>
       <w:r>
         <w:br/>
-      </w:r>
-      <w:r>
         <w:t>Fehler</w:t>
       </w:r>
       <w:r>
         <w:br/>
-      </w:r>
-      <w:r>
         <w:t>Feld</w:t>
       </w:r>
       <w:r>
         <w:br/>
-      </w:r>
-      <w:r>
         <w:t>Fest</w:t>
       </w:r>
       <w:r>
         <w:br/>
-      </w:r>
-      <w:r>
         <w:t>Feuer</w:t>
       </w:r>
       <w:r>
         <w:br/>
-      </w:r>
-      <w:r>
         <w:t>Figur</w:t>
       </w:r>
       <w:r>
         <w:br/>
-      </w:r>
-      <w:r>
         <w:t>Figur</w:t>
       </w:r>
       <w:r>
         <w:br/>
-      </w:r>
-      <w:r>
         <w:t>Finanzierung</w:t>
       </w:r>
       <w:r>
         <w:br/>
-      </w:r>
-      <w:r>
         <w:t>Fläche</w:t>
       </w:r>
       <w:r>
         <w:br/>
-      </w:r>
-      <w:r>
         <w:t>Forderung</w:t>
       </w:r>
       <w:r>
         <w:br/>
-      </w:r>
-      <w:r>
         <w:t>Fortsetzung</w:t>
       </w:r>
       <w:r>
         <w:br/>
-      </w:r>
-      <w:r>
         <w:t>Foto</w:t>
       </w:r>
       <w:r>
         <w:br/>
-      </w:r>
-      <w:r>
         <w:t>Fraktion</w:t>
       </w:r>
       <w:r>
         <w:br/>
-      </w:r>
-      <w:r>
         <w:t>Frieden</w:t>
       </w:r>
       <w:r>
         <w:br/>
-      </w:r>
-      <w:r>
         <w:t>Fünf</w:t>
       </w:r>
       <w:r>
         <w:br/>
-      </w:r>
-      <w:r>
         <w:t>Fusion</w:t>
       </w:r>
       <w:r>
         <w:br/>
-      </w:r>
-      <w:r>
         <w:t>Fuß</w:t>
       </w:r>
       <w:r>
         <w:br/>
-      </w:r>
-      <w:r>
         <w:t>Galerie</w:t>
       </w:r>
       <w:r>
         <w:br/>
-      </w:r>
-      <w:r>
         <w:t>Gebäude</w:t>
       </w:r>
       <w:r>
         <w:br/>
-      </w:r>
-      <w:r>
         <w:t>Geburtstag</w:t>
       </w:r>
       <w:r>
         <w:br/>
-      </w:r>
-      <w:r>
         <w:t>Gefängnis</w:t>
       </w:r>
       <w:r>
         <w:br/>
-      </w:r>
-      <w:r>
         <w:t>Gegensatz</w:t>
       </w:r>
       <w:r>
         <w:br/>
-      </w:r>
-      <w:r>
         <w:t>Gegenteil</w:t>
       </w:r>
       <w:r>
         <w:br/>
-      </w:r>
-      <w:r>
         <w:t>Geist</w:t>
       </w:r>
       <w:r>
         <w:br/>
-      </w:r>
-      <w:r>
         <w:t>Gelände</w:t>
       </w:r>
       <w:r>
         <w:br/>
-      </w:r>
-      <w:r>
         <w:t>Genehmigung</w:t>
       </w:r>
       <w:r>
         <w:br/>
-      </w:r>
-      <w:r>
         <w:t>Gewinn</w:t>
       </w:r>
       <w:r>
         <w:br/>
-      </w:r>
-      <w:r>
         <w:t>Glück</w:t>
       </w:r>
       <w:r>
         <w:br/>
+        <w:t>Grenze</w:t>
+      </w:r>
+      <w:r>
+        <w:br/>
+        <w:t>Größe</w:t>
+      </w:r>
+      <w:r>
+        <w:br/>
       </w:r>
       <w:r>
         <w:lastRenderedPageBreak/>
-        <w:t>Grenze</w:t>
-      </w:r>
-      <w:r>
-        <w:br/>
-      </w:r>
-      <w:r>
-        <w:t>Größe</w:t>
-      </w:r>
-      <w:r>
-        <w:br/>
-      </w:r>
-      <w:r>
         <w:t>Gutachten</w:t>
       </w:r>
       <w:r>
         <w:br/>
-      </w:r>
-      <w:r>
         <w:t>Hälfte</w:t>
       </w:r>
       <w:r>
         <w:br/>
-      </w:r>
-      <w:r>
         <w:t>Haushalt</w:t>
       </w:r>
       <w:r>
         <w:br/>
-      </w:r>
-      <w:r>
         <w:t>Hintergrund</w:t>
       </w:r>
       <w:r>
         <w:br/>
-      </w:r>
-      <w:r>
         <w:t>Hinweis</w:t>
       </w:r>
       <w:r>
         <w:br/>
-      </w:r>
-      <w:r>
         <w:t>Hof</w:t>
       </w:r>
       <w:r>
         <w:br/>
-      </w:r>
-      <w:r>
         <w:t>Hotel</w:t>
       </w:r>
       <w:r>
         <w:br/>
-      </w:r>
-      <w:r>
         <w:t>Idee</w:t>
       </w:r>
       <w:r>
         <w:br/>
-      </w:r>
-      <w:r>
         <w:t>Image</w:t>
       </w:r>
       <w:r>
         <w:br/>
-      </w:r>
-      <w:r>
         <w:t>Industrie</w:t>
       </w:r>
       <w:r>
         <w:br/>
-      </w:r>
-      <w:r>
         <w:t>Inhalt</w:t>
       </w:r>
       <w:r>
         <w:br/>
-      </w:r>
-      <w:r>
         <w:t>Institut</w:t>
       </w:r>
       <w:r>
         <w:br/>
-      </w:r>
-      <w:r>
         <w:t>Integration</w:t>
       </w:r>
       <w:r>
         <w:br/>
-      </w:r>
-      <w:r>
         <w:t>Internet</w:t>
       </w:r>
       <w:r>
         <w:br/>
-      </w:r>
-      <w:r>
         <w:t>Katastrophe</w:t>
       </w:r>
       <w:r>
         <w:br/>
-      </w:r>
-      <w:r>
         <w:t>Keller</w:t>
       </w:r>
       <w:r>
         <w:br/>
-      </w:r>
-      <w:r>
         <w:t>Kennzeichen</w:t>
       </w:r>
       <w:r>
         <w:br/>
-      </w:r>
-      <w:r>
         <w:t>Kern</w:t>
       </w:r>
       <w:r>
         <w:br/>
-      </w:r>
-      <w:r>
         <w:t>Kilogramm</w:t>
       </w:r>
       <w:r>
         <w:br/>
-      </w:r>
-      <w:r>
         <w:t>Kollege</w:t>
       </w:r>
       <w:r>
         <w:br/>
-      </w:r>
-      <w:r>
         <w:t>Konferenz</w:t>
       </w:r>
       <w:r>
         <w:br/>
-      </w:r>
-      <w:r>
         <w:t>König</w:t>
       </w:r>
       <w:r>
         <w:br/>
-      </w:r>
-      <w:r>
         <w:t>Konkurrenz</w:t>
       </w:r>
       <w:r>
         <w:br/>
-      </w:r>
-      <w:r>
         <w:t>Kontakt</w:t>
       </w:r>
       <w:r>
         <w:br/>
-      </w:r>
-      <w:r>
         <w:t>Konzept</w:t>
       </w:r>
       <w:r>
         <w:br/>
-      </w:r>
-      <w:r>
         <w:t>Konzern</w:t>
       </w:r>
       <w:r>
         <w:br/>
-      </w:r>
-      <w:r>
         <w:t>Konzert</w:t>
       </w:r>
       <w:r>
         <w:br/>
-      </w:r>
-      <w:r>
         <w:t>Körper</w:t>
       </w:r>
       <w:r>
         <w:br/>
-      </w:r>
-      <w:r>
         <w:t>Kraft</w:t>
       </w:r>
       <w:r>
         <w:br/>
-      </w:r>
-      <w:r>
         <w:t>Krankenhaus</w:t>
       </w:r>
       <w:r>
         <w:br/>
-      </w:r>
-      <w:r>
         <w:t>Krankheit</w:t>
       </w:r>
       <w:r>
         <w:br/>
-      </w:r>
-      <w:r>
         <w:t>Krieg</w:t>
       </w:r>
       <w:r>
         <w:br/>
-      </w:r>
-      <w:r>
         <w:t>Kritik</w:t>
       </w:r>
       <w:r>
         <w:br/>
-      </w:r>
-      <w:r>
         <w:t>Kultur</w:t>
       </w:r>
       <w:r>
         <w:br/>
-      </w:r>
-      <w:r>
         <w:t>Kunst</w:t>
       </w:r>
       <w:r>
         <w:br/>
-      </w:r>
-      <w:r>
         <w:t>Landkreis</w:t>
       </w:r>
       <w:r>
         <w:br/>
-      </w:r>
-      <w:r>
         <w:t>Landtag</w:t>
       </w:r>
       <w:r>
         <w:br/>
-      </w:r>
-      <w:r>
         <w:t>Landwirtschaft</w:t>
       </w:r>
       <w:r>
         <w:br/>
-      </w:r>
-      <w:r>
         <w:t>Leistung</w:t>
       </w:r>
       <w:r>
         <w:br/>
-      </w:r>
-      <w:r>
         <w:t>Leitung</w:t>
       </w:r>
       <w:r>
         <w:br/>
-      </w:r>
-      <w:r>
         <w:t>Liebe</w:t>
       </w:r>
       <w:r>
         <w:br/>
-      </w:r>
-      <w:r>
         <w:t>Liter</w:t>
       </w:r>
       <w:r>
         <w:br/>
-      </w:r>
-      <w:r>
         <w:t>Lösung</w:t>
       </w:r>
       <w:r>
         <w:br/>
-      </w:r>
-      <w:r>
         <w:t>Material</w:t>
       </w:r>
       <w:r>
         <w:br/>
-      </w:r>
-      <w:r>
         <w:t>Mehrheit</w:t>
       </w:r>
       <w:r>
         <w:br/>
-      </w:r>
-      <w:r>
         <w:t>Meinung</w:t>
       </w:r>
       <w:r>
         <w:br/>
-      </w:r>
-      <w:r>
         <w:t>Menge</w:t>
       </w:r>
       <w:r>
         <w:br/>
+        <w:t>Methode</w:t>
+      </w:r>
+      <w:r>
+        <w:br/>
+        <w:t>Mischung</w:t>
+      </w:r>
+      <w:r>
+        <w:br/>
       </w:r>
       <w:r>
         <w:lastRenderedPageBreak/>
-        <w:t>Methode</w:t>
-      </w:r>
-      <w:r>
-        <w:br/>
-      </w:r>
-      <w:r>
-        <w:t>Mischung</w:t>
-      </w:r>
-      <w:r>
-        <w:br/>
-      </w:r>
-      <w:r>
         <w:t>Mitte</w:t>
       </w:r>
       <w:r>
         <w:br/>
-      </w:r>
-      <w:r>
         <w:t>Mittel</w:t>
       </w:r>
       <w:r>
         <w:br/>
-      </w:r>
-      <w:r>
         <w:t>Mittelpunkt</w:t>
       </w:r>
       <w:r>
         <w:br/>
-      </w:r>
-      <w:r>
         <w:t>Möglichkeit</w:t>
       </w:r>
       <w:r>
         <w:br/>
-      </w:r>
-      <w:r>
         <w:t>Moment</w:t>
       </w:r>
       <w:r>
         <w:br/>
-      </w:r>
-      <w:r>
         <w:t>Mord</w:t>
       </w:r>
       <w:r>
         <w:br/>
-      </w:r>
-      <w:r>
         <w:t>Morgen</w:t>
       </w:r>
       <w:r>
         <w:br/>
-      </w:r>
-      <w:r>
         <w:t>Nachfrage</w:t>
       </w:r>
       <w:r>
         <w:br/>
-      </w:r>
-      <w:r>
         <w:t>Nachmittag</w:t>
       </w:r>
       <w:r>
         <w:br/>
-      </w:r>
-      <w:r>
         <w:t>Nachricht</w:t>
       </w:r>
       <w:r>
         <w:br/>
-      </w:r>
-      <w:r>
         <w:t>Nacht</w:t>
       </w:r>
       <w:r>
         <w:br/>
-      </w:r>
-      <w:r>
         <w:t>Nase</w:t>
       </w:r>
       <w:r>
         <w:br/>
-      </w:r>
-      <w:r>
         <w:t>Netz</w:t>
       </w:r>
       <w:r>
         <w:br/>
-      </w:r>
-      <w:r>
         <w:t>Niederlage</w:t>
       </w:r>
       <w:r>
         <w:br/>
-      </w:r>
-      <w:r>
         <w:t>Niveau</w:t>
       </w:r>
       <w:r>
         <w:br/>
-      </w:r>
-      <w:r>
         <w:t>Objekt</w:t>
       </w:r>
       <w:r>
         <w:br/>
-      </w:r>
-      <w:r>
         <w:t>Oper</w:t>
       </w:r>
       <w:r>
         <w:br/>
-      </w:r>
-      <w:r>
         <w:t>Patient</w:t>
       </w:r>
       <w:r>
         <w:br/>
-      </w:r>
-      <w:r>
         <w:t>Pflanze</w:t>
       </w:r>
       <w:r>
         <w:br/>
-      </w:r>
-      <w:r>
         <w:t>Phase</w:t>
       </w:r>
       <w:r>
         <w:br/>
-      </w:r>
-      <w:r>
         <w:t>Post</w:t>
       </w:r>
       <w:r>
         <w:br/>
-      </w:r>
-      <w:r>
         <w:t>Posten</w:t>
       </w:r>
       <w:r>
         <w:br/>
-      </w:r>
-      <w:r>
         <w:t>Premiere</w:t>
       </w:r>
       <w:r>
         <w:br/>
-      </w:r>
-      <w:r>
         <w:t>Prinzip</w:t>
       </w:r>
       <w:r>
         <w:br/>
-      </w:r>
-      <w:r>
         <w:t>Protest</w:t>
       </w:r>
       <w:r>
         <w:br/>
-      </w:r>
-      <w:r>
         <w:t>Punkt</w:t>
       </w:r>
       <w:r>
         <w:br/>
-      </w:r>
-      <w:r>
         <w:t>Quadratmeter</w:t>
       </w:r>
       <w:r>
         <w:br/>
-      </w:r>
-      <w:r>
         <w:t>Qualität</w:t>
       </w:r>
       <w:r>
         <w:br/>
-      </w:r>
-      <w:r>
         <w:t>Rang</w:t>
       </w:r>
       <w:r>
         <w:br/>
-      </w:r>
-      <w:r>
         <w:t>Rathaus</w:t>
       </w:r>
       <w:r>
         <w:br/>
-      </w:r>
-      <w:r>
         <w:t>Realität</w:t>
       </w:r>
       <w:r>
         <w:br/>
-      </w:r>
-      <w:r>
         <w:t>Rechnung</w:t>
       </w:r>
       <w:r>
         <w:br/>
-      </w:r>
-      <w:r>
         <w:t>Recht</w:t>
       </w:r>
       <w:r>
         <w:br/>
-      </w:r>
-      <w:r>
         <w:t>Regen</w:t>
       </w:r>
       <w:r>
         <w:br/>
-      </w:r>
-      <w:r>
         <w:t>Reise</w:t>
       </w:r>
       <w:r>
         <w:br/>
-      </w:r>
-      <w:r>
         <w:t>Rennen</w:t>
       </w:r>
       <w:r>
         <w:br/>
-      </w:r>
-      <w:r>
         <w:t>Revolution</w:t>
       </w:r>
       <w:r>
         <w:br/>
-      </w:r>
-      <w:r>
         <w:t>Roman</w:t>
       </w:r>
       <w:r>
         <w:br/>
-      </w:r>
-      <w:r>
         <w:t>Rückgang</w:t>
       </w:r>
       <w:r>
         <w:br/>
-      </w:r>
-      <w:r>
         <w:t>Rückkehr</w:t>
       </w:r>
       <w:r>
         <w:br/>
-      </w:r>
-      <w:r>
         <w:t>Ruhe</w:t>
       </w:r>
       <w:r>
         <w:br/>
-      </w:r>
-      <w:r>
         <w:t>Saal</w:t>
       </w:r>
       <w:r>
         <w:br/>
-      </w:r>
-      <w:r>
         <w:t>Sache</w:t>
       </w:r>
       <w:r>
         <w:br/>
-      </w:r>
-      <w:r>
         <w:t>Saison</w:t>
       </w:r>
       <w:r>
         <w:br/>
-      </w:r>
-      <w:r>
         <w:t>Sammlung</w:t>
       </w:r>
       <w:r>
         <w:br/>
-      </w:r>
-      <w:r>
         <w:t>Sanierung</w:t>
       </w:r>
       <w:r>
         <w:br/>
-      </w:r>
-      <w:r>
         <w:t>Schloss</w:t>
       </w:r>
       <w:r>
         <w:br/>
+        <w:t>Schlüssel</w:t>
+      </w:r>
+      <w:r>
+        <w:br/>
+        <w:t>Schreiben</w:t>
+      </w:r>
+      <w:r>
+        <w:br/>
       </w:r>
       <w:r>
         <w:lastRenderedPageBreak/>
-        <w:t>Schlüssel</w:t>
-      </w:r>
-      <w:r>
-        <w:br/>
-      </w:r>
-      <w:r>
-        <w:t>Schreiben</w:t>
-      </w:r>
-      <w:r>
-        <w:br/>
-      </w:r>
-      <w:r>
         <w:t>Schwerpunkt</w:t>
       </w:r>
       <w:r>
         <w:br/>
-      </w:r>
-      <w:r>
         <w:t>Senat</w:t>
       </w:r>
       <w:r>
         <w:br/>
-      </w:r>
-      <w:r>
         <w:t>Sender</w:t>
       </w:r>
       <w:r>
         <w:br/>
-      </w:r>
-      <w:r>
         <w:t>Serie</w:t>
       </w:r>
       <w:r>
         <w:br/>
-      </w:r>
-      <w:r>
         <w:t>Service</w:t>
       </w:r>
       <w:r>
         <w:br/>
-      </w:r>
-      <w:r>
         <w:t>Sicht</w:t>
       </w:r>
       <w:r>
         <w:br/>
-      </w:r>
-      <w:r>
         <w:t>Sitzung</w:t>
       </w:r>
       <w:r>
         <w:br/>
-      </w:r>
-      <w:r>
         <w:t>SMS</w:t>
       </w:r>
       <w:r>
         <w:br/>
-      </w:r>
-      <w:r>
         <w:t>Sommer</w:t>
       </w:r>
       <w:r>
         <w:br/>
-      </w:r>
-      <w:r>
         <w:t>Sorge</w:t>
       </w:r>
       <w:r>
         <w:br/>
-      </w:r>
-      <w:r>
         <w:t>Spaß</w:t>
       </w:r>
       <w:r>
         <w:br/>
-      </w:r>
-      <w:r>
         <w:t>Spielen</w:t>
       </w:r>
       <w:r>
         <w:br/>
-      </w:r>
-      <w:r>
         <w:t>Spitze</w:t>
       </w:r>
       <w:r>
         <w:br/>
-      </w:r>
-      <w:r>
         <w:t>Sport</w:t>
       </w:r>
       <w:r>
         <w:br/>
-      </w:r>
-      <w:r>
         <w:t>Staat</w:t>
       </w:r>
       <w:r>
         <w:br/>
-      </w:r>
-      <w:r>
         <w:t>Steigerung</w:t>
       </w:r>
       <w:r>
         <w:br/>
-      </w:r>
-      <w:r>
         <w:t>Stelle</w:t>
       </w:r>
       <w:r>
         <w:br/>
-      </w:r>
-      <w:r>
         <w:t>Steuer</w:t>
       </w:r>
       <w:r>
         <w:br/>
-      </w:r>
-      <w:r>
         <w:t>Stimmung</w:t>
       </w:r>
       <w:r>
         <w:br/>
-      </w:r>
-      <w:r>
         <w:t>Stoff</w:t>
       </w:r>
       <w:r>
         <w:br/>
-      </w:r>
-      <w:r>
         <w:t>Straße</w:t>
       </w:r>
       <w:r>
         <w:br/>
-      </w:r>
-      <w:r>
         <w:t>Strecke</w:t>
       </w:r>
       <w:r>
         <w:br/>
-      </w:r>
-      <w:r>
         <w:t>Stück</w:t>
       </w:r>
       <w:r>
         <w:br/>
-      </w:r>
-      <w:r>
         <w:t>Studium</w:t>
       </w:r>
       <w:r>
         <w:br/>
-      </w:r>
-      <w:r>
         <w:t>Summe</w:t>
       </w:r>
       <w:r>
         <w:br/>
-      </w:r>
-      <w:r>
         <w:t>Tatsache</w:t>
       </w:r>
       <w:r>
         <w:br/>
-      </w:r>
-      <w:r>
         <w:t>Technik Insel</w:t>
       </w:r>
       <w:r>
         <w:br/>
-      </w:r>
-      <w:r>
         <w:t>Teilnahme</w:t>
       </w:r>
       <w:r>
         <w:br/>
-      </w:r>
-      <w:r>
         <w:t>Tendenz</w:t>
       </w:r>
       <w:r>
         <w:br/>
-      </w:r>
-      <w:r>
         <w:t>Tier</w:t>
       </w:r>
       <w:r>
         <w:br/>
-      </w:r>
-      <w:r>
         <w:t>Tod</w:t>
       </w:r>
       <w:r>
         <w:br/>
-      </w:r>
-      <w:r>
         <w:t>Tonne</w:t>
       </w:r>
       <w:r>
         <w:br/>
-      </w:r>
-      <w:r>
         <w:t>Treffen</w:t>
       </w:r>
       <w:r>
         <w:br/>
-      </w:r>
-      <w:r>
         <w:t>Trend</w:t>
       </w:r>
       <w:r>
         <w:br/>
-      </w:r>
-      <w:r>
         <w:t>Trennung</w:t>
       </w:r>
       <w:r>
         <w:br/>
-      </w:r>
-      <w:r>
         <w:t>Überlegung</w:t>
       </w:r>
       <w:r>
         <w:br/>
-      </w:r>
-      <w:r>
         <w:t>Umsatz</w:t>
       </w:r>
       <w:r>
         <w:br/>
-      </w:r>
-      <w:r>
         <w:t>Umsetzung</w:t>
       </w:r>
       <w:r>
         <w:br/>
-      </w:r>
-      <w:r>
         <w:t>Universität</w:t>
       </w:r>
       <w:r>
         <w:br/>
-      </w:r>
-      <w:r>
         <w:t>Unterschied</w:t>
       </w:r>
       <w:r>
         <w:br/>
-      </w:r>
-      <w:r>
         <w:t>Unterstützung</w:t>
       </w:r>
       <w:r>
         <w:br/>
-      </w:r>
-      <w:r>
         <w:t>Untersuchung</w:t>
       </w:r>
       <w:r>
         <w:br/>
-      </w:r>
-      <w:r>
         <w:t>Urlaub</w:t>
       </w:r>
       <w:r>
         <w:br/>
-      </w:r>
-      <w:r>
         <w:t>Ursache</w:t>
       </w:r>
       <w:r>
         <w:br/>
-      </w:r>
-      <w:r>
         <w:t>Urteil</w:t>
       </w:r>
       <w:r>
         <w:br/>
-      </w:r>
-      <w:r>
         <w:t>Variante</w:t>
       </w:r>
       <w:r>
         <w:br/>
-      </w:r>
-      <w:r>
         <w:t>Veranstaltung</w:t>
       </w:r>
       <w:r>
         <w:br/>
+        <w:t>Verband</w:t>
+      </w:r>
+      <w:r>
+        <w:br/>
+        <w:t>Verbesserung</w:t>
+      </w:r>
+      <w:r>
+        <w:br/>
       </w:r>
       <w:r>
         <w:lastRenderedPageBreak/>
-        <w:t>Verband</w:t>
-      </w:r>
-      <w:r>
-        <w:br/>
-      </w:r>
-      <w:r>
-        <w:t>Verbesserung</w:t>
-      </w:r>
-      <w:r>
-        <w:br/>
-      </w:r>
-      <w:r>
         <w:t>Verbrechen</w:t>
       </w:r>
       <w:r>
         <w:br/>
-      </w:r>
-      <w:r>
         <w:t>Verdacht</w:t>
       </w:r>
       <w:r>
         <w:br/>
-      </w:r>
-      <w:r>
         <w:t>Vereinbarung</w:t>
       </w:r>
       <w:r>
         <w:br/>
-      </w:r>
-      <w:r>
         <w:t>Verfügung</w:t>
       </w:r>
       <w:r>
         <w:br/>
-      </w:r>
-      <w:r>
         <w:t>Vergleich</w:t>
       </w:r>
       <w:r>
         <w:br/>
-      </w:r>
-      <w:r>
         <w:t>Verhältnis</w:t>
       </w:r>
       <w:r>
         <w:br/>
-      </w:r>
-      <w:r>
         <w:t>Verlag</w:t>
       </w:r>
       <w:r>
         <w:br/>
-      </w:r>
-      <w:r>
         <w:t>Version</w:t>
       </w:r>
       <w:r>
         <w:br/>
-      </w:r>
-      <w:r>
         <w:t>Verteidigung</w:t>
       </w:r>
       <w:r>
         <w:br/>
-      </w:r>
-      <w:r>
         <w:t>Verwaltung</w:t>
       </w:r>
       <w:r>
         <w:br/>
-      </w:r>
-      <w:r>
         <w:t>Voraussetzung</w:t>
       </w:r>
       <w:r>
         <w:br/>
-      </w:r>
-      <w:r>
         <w:t>Vorbereitung</w:t>
       </w:r>
       <w:r>
         <w:br/>
-      </w:r>
-      <w:r>
         <w:t>Vorgang</w:t>
       </w:r>
       <w:r>
         <w:br/>
-      </w:r>
-      <w:r>
         <w:t>Vorgehen</w:t>
       </w:r>
       <w:r>
         <w:br/>
-      </w:r>
-      <w:r>
         <w:t>Vorhaben</w:t>
       </w:r>
       <w:r>
         <w:br/>
-      </w:r>
-      <w:r>
         <w:t>Vorlage</w:t>
       </w:r>
       <w:r>
         <w:br/>
-      </w:r>
-      <w:r>
         <w:t>Vorstellung</w:t>
       </w:r>
       <w:r>
         <w:br/>
-      </w:r>
-      <w:r>
         <w:t>VW</w:t>
       </w:r>
       <w:r>
         <w:br/>
-      </w:r>
-      <w:r>
         <w:t>Wagen</w:t>
       </w:r>
       <w:r>
         <w:br/>
-      </w:r>
-      <w:r>
         <w:t>Wahrheit</w:t>
       </w:r>
       <w:r>
         <w:br/>
-      </w:r>
-      <w:r>
         <w:t>Welt</w:t>
       </w:r>
       <w:r>
         <w:br/>
-      </w:r>
-      <w:r>
         <w:t>Wert</w:t>
       </w:r>
       <w:r>
         <w:br/>
-      </w:r>
-      <w:r>
         <w:t>Wetter</w:t>
       </w:r>
       <w:r>
         <w:br/>
-      </w:r>
-      <w:r>
         <w:t>Widerstand</w:t>
       </w:r>
       <w:r>
         <w:br/>
-      </w:r>
-      <w:r>
         <w:t>Wirklichkeit</w:t>
       </w:r>
       <w:r>
         <w:br/>
-      </w:r>
-      <w:r>
         <w:t>Wirkung</w:t>
       </w:r>
       <w:r>
         <w:br/>
-      </w:r>
-      <w:r>
         <w:t>Wissenschaft</w:t>
       </w:r>
       <w:r>
         <w:br/>
-      </w:r>
-      <w:r>
         <w:t>Wohnung</w:t>
       </w:r>
       <w:r>
         <w:br/>
-      </w:r>
-      <w:r>
         <w:t>Wunder</w:t>
       </w:r>
       <w:r>
         <w:br/>
-      </w:r>
-      <w:r>
         <w:t>Zeitpunkt</w:t>
       </w:r>
       <w:r>
         <w:br/>
-      </w:r>
-      <w:r>
         <w:t>Zeitschrift</w:t>
       </w:r>
       <w:r>
         <w:br/>
-      </w:r>
-      <w:r>
         <w:t>Zeitung</w:t>
       </w:r>
       <w:r>
         <w:br/>
-      </w:r>
-      <w:r>
         <w:t>Zins</w:t>
       </w:r>
       <w:r>
         <w:br/>
-      </w:r>
-      <w:r>
         <w:t>Zugang</w:t>
       </w:r>
       <w:r>
         <w:br/>
-      </w:r>
-      <w:r>
         <w:t>Zweifel</w:t>
       </w:r>
       <w:r>
         <w:br/>
-      </w:r>
-      <w:r>
         <w:t>Abbau</w:t>
       </w:r>
       <w:r>
         <w:br/>
-      </w:r>
-      <w:r>
         <w:t>Ablehnung</w:t>
       </w:r>
       <w:r>
         <w:br/>
-      </w:r>
-      <w:r>
         <w:t>Alter</w:t>
       </w:r>
       <w:r>
         <w:br/>
-      </w:r>
-      <w:r>
         <w:t>Alternative</w:t>
       </w:r>
       <w:r>
         <w:br/>
-      </w:r>
-      <w:r>
         <w:t>Anerkennung</w:t>
       </w:r>
       <w:r>
         <w:br/>
-      </w:r>
-      <w:r>
         <w:t>Anforderung</w:t>
       </w:r>
       <w:r>
         <w:br/>
-      </w:r>
-      <w:r>
         <w:t>Angebot</w:t>
       </w:r>
       <w:r>
         <w:br/>
-      </w:r>
-      <w:r>
         <w:t>Anlage</w:t>
       </w:r>
       <w:r>
         <w:br/>
-      </w:r>
-      <w:r>
         <w:t>Anteil</w:t>
       </w:r>
       <w:r>
         <w:br/>
-      </w:r>
-      <w:r>
         <w:t>Arbeitslosigkeit</w:t>
       </w:r>
       <w:r>
         <w:br/>
-      </w:r>
-      <w:r>
         <w:t>Ärger</w:t>
       </w:r>
       <w:r>
         <w:br/>
-      </w:r>
-      <w:r>
         <w:t>Armee</w:t>
       </w:r>
       <w:r>
         <w:br/>
+        <w:t>Aufgabe</w:t>
+      </w:r>
+      <w:r>
+        <w:br/>
+        <w:t>Auftakt</w:t>
+      </w:r>
+      <w:r>
+        <w:br/>
       </w:r>
       <w:r>
         <w:lastRenderedPageBreak/>
-        <w:t>Aufgabe</w:t>
-      </w:r>
-      <w:r>
-        <w:br/>
-      </w:r>
-      <w:r>
-        <w:t>Auftakt</w:t>
-      </w:r>
-      <w:r>
-        <w:br/>
-      </w:r>
-      <w:r>
         <w:t>Auftrag</w:t>
       </w:r>
       <w:r>
         <w:br/>
-      </w:r>
-      <w:r>
         <w:t>Auftritt</w:t>
       </w:r>
       <w:r>
         <w:br/>
-      </w:r>
-      <w:r>
         <w:t>Auseinandersetzung</w:t>
       </w:r>
       <w:r>
         <w:br/>
-      </w:r>
-      <w:r>
         <w:t>Ausgleich</w:t>
       </w:r>
       <w:r>
         <w:br/>
-      </w:r>
-      <w:r>
         <w:t>Ausnahme</w:t>
       </w:r>
       <w:r>
         <w:br/>
-      </w:r>
-      <w:r>
         <w:t>Ausstellung</w:t>
       </w:r>
       <w:r>
         <w:br/>
-      </w:r>
-      <w:r>
         <w:t>Auswirkung</w:t>
       </w:r>
       <w:r>
         <w:br/>
-      </w:r>
-      <w:r>
         <w:t>Ball</w:t>
       </w:r>
       <w:r>
         <w:br/>
-      </w:r>
-      <w:r>
         <w:t>Band</w:t>
       </w:r>
       <w:r>
         <w:br/>
-      </w:r>
-      <w:r>
         <w:t>Basis</w:t>
       </w:r>
       <w:r>
         <w:br/>
-      </w:r>
-      <w:r>
         <w:t>Bau</w:t>
       </w:r>
       <w:r>
         <w:br/>
-      </w:r>
-      <w:r>
         <w:t>Bedingung</w:t>
       </w:r>
       <w:r>
         <w:br/>
-      </w:r>
-      <w:r>
         <w:t>Begegnung</w:t>
       </w:r>
       <w:r>
         <w:br/>
-      </w:r>
-      <w:r>
         <w:t>Behandlung</w:t>
       </w:r>
       <w:r>
         <w:br/>
-      </w:r>
-      <w:r>
         <w:t>Behörde</w:t>
       </w:r>
       <w:r>
         <w:br/>
-      </w:r>
-      <w:r>
         <w:t>Bereitschaft</w:t>
       </w:r>
       <w:r>
         <w:br/>
-      </w:r>
-      <w:r>
         <w:t>Berg</w:t>
       </w:r>
       <w:r>
         <w:br/>
-      </w:r>
-      <w:r>
         <w:t>Bericht</w:t>
       </w:r>
       <w:r>
         <w:br/>
-      </w:r>
-      <w:r>
         <w:t>Beruf</w:t>
       </w:r>
       <w:r>
         <w:br/>
-      </w:r>
-      <w:r>
         <w:t>Besitz</w:t>
       </w:r>
       <w:r>
         <w:br/>
-      </w:r>
-      <w:r>
         <w:t>Beweis</w:t>
       </w:r>
       <w:r>
         <w:br/>
-      </w:r>
-      <w:r>
         <w:t>Bewusstsein</w:t>
       </w:r>
       <w:r>
         <w:br/>
-      </w:r>
-      <w:r>
         <w:t>Bilanz</w:t>
       </w:r>
       <w:r>
         <w:br/>
-      </w:r>
-      <w:r>
         <w:t>Bildung</w:t>
       </w:r>
       <w:r>
         <w:br/>
-      </w:r>
-      <w:r>
         <w:t>BMW</w:t>
       </w:r>
       <w:r>
         <w:br/>
-      </w:r>
-      <w:r>
         <w:t>Börse</w:t>
       </w:r>
       <w:r>
         <w:br/>
-      </w:r>
-      <w:r>
         <w:t>Botschaft</w:t>
       </w:r>
       <w:r>
         <w:br/>
-      </w:r>
-      <w:r>
         <w:t>Brand</w:t>
       </w:r>
       <w:r>
         <w:br/>
-      </w:r>
-      <w:r>
         <w:t>Brücke</w:t>
       </w:r>
       <w:r>
         <w:br/>
-      </w:r>
-      <w:r>
         <w:t>Bus</w:t>
       </w:r>
       <w:r>
         <w:br/>
-      </w:r>
-      <w:r>
         <w:t>Computer</w:t>
       </w:r>
       <w:r>
         <w:br/>
-      </w:r>
-      <w:r>
         <w:t>Debatte</w:t>
       </w:r>
       <w:r>
         <w:br/>
-      </w:r>
-      <w:r>
         <w:t>Denken</w:t>
       </w:r>
       <w:r>
         <w:br/>
-      </w:r>
-      <w:r>
         <w:t>Dialog</w:t>
       </w:r>
       <w:r>
         <w:br/>
-      </w:r>
-      <w:r>
         <w:t>Dienstleistung</w:t>
       </w:r>
       <w:r>
         <w:br/>
-      </w:r>
-      <w:r>
         <w:t>Dutzend</w:t>
       </w:r>
       <w:r>
         <w:br/>
-      </w:r>
-      <w:r>
         <w:t>Ehe</w:t>
       </w:r>
       <w:r>
         <w:br/>
-      </w:r>
-      <w:r>
         <w:t>Eindruck</w:t>
       </w:r>
       <w:r>
         <w:br/>
-      </w:r>
-      <w:r>
         <w:t>Einführung</w:t>
       </w:r>
       <w:r>
         <w:br/>
-      </w:r>
-      <w:r>
         <w:t>Einigung</w:t>
       </w:r>
       <w:r>
         <w:br/>
-      </w:r>
-      <w:r>
         <w:t>Einstieg</w:t>
       </w:r>
       <w:r>
         <w:br/>
-      </w:r>
-      <w:r>
         <w:t>Entwurf</w:t>
       </w:r>
       <w:r>
         <w:br/>
-      </w:r>
-      <w:r>
         <w:t>Erfahrung</w:t>
       </w:r>
       <w:r>
         <w:br/>
-      </w:r>
-      <w:r>
         <w:t>Erhöhung</w:t>
       </w:r>
       <w:r>
         <w:br/>
-      </w:r>
-      <w:r>
         <w:t>Erwartung</w:t>
       </w:r>
       <w:r>
         <w:br/>
-      </w:r>
-      <w:r>
         <w:t>Erweiterung</w:t>
       </w:r>
       <w:r>
         <w:br/>
-      </w:r>
-      <w:r>
         <w:t>EU</w:t>
       </w:r>
       <w:r>
         <w:br/>
+        <w:t>Fahrt</w:t>
+      </w:r>
+      <w:r>
+        <w:br/>
+        <w:t>Fahrzeug</w:t>
+      </w:r>
+      <w:r>
+        <w:br/>
       </w:r>
       <w:r>
         <w:lastRenderedPageBreak/>
-        <w:t>Fahrt</w:t>
-      </w:r>
-      <w:r>
-        <w:br/>
-      </w:r>
-      <w:r>
-        <w:t>Fahrzeug</w:t>
-      </w:r>
-      <w:r>
-        <w:br/>
-      </w:r>
-      <w:r>
         <w:t>Falle</w:t>
       </w:r>
       <w:r>
         <w:br/>
-      </w:r>
-      <w:r>
         <w:t>Fenster</w:t>
       </w:r>
       <w:r>
         <w:br/>
-      </w:r>
-      <w:r>
         <w:t>Fernsehen</w:t>
       </w:r>
       <w:r>
         <w:br/>
-      </w:r>
-      <w:r>
         <w:t>Feuerwehr</w:t>
       </w:r>
       <w:r>
         <w:br/>
-      </w:r>
-      <w:r>
         <w:t>Finale</w:t>
       </w:r>
       <w:r>
         <w:br/>
-      </w:r>
-      <w:r>
         <w:t>Firma</w:t>
       </w:r>
       <w:r>
         <w:br/>
-      </w:r>
-      <w:r>
         <w:t>Flughafen</w:t>
       </w:r>
       <w:r>
         <w:br/>
-      </w:r>
-      <w:r>
         <w:t>Folge</w:t>
       </w:r>
       <w:r>
         <w:br/>
-      </w:r>
-      <w:r>
         <w:t>Fond</w:t>
       </w:r>
       <w:r>
         <w:br/>
-      </w:r>
-      <w:r>
         <w:t>Förderung</w:t>
       </w:r>
       <w:r>
         <w:br/>
-      </w:r>
-      <w:r>
         <w:t>Forschung</w:t>
       </w:r>
       <w:r>
         <w:br/>
-      </w:r>
-      <w:r>
         <w:t>Freiheit</w:t>
       </w:r>
       <w:r>
         <w:br/>
-      </w:r>
-      <w:r>
         <w:t>Gang</w:t>
       </w:r>
       <w:r>
         <w:br/>
-      </w:r>
-      <w:r>
         <w:t>Gedanke</w:t>
       </w:r>
       <w:r>
         <w:br/>
-      </w:r>
-      <w:r>
         <w:t>Gegenwart</w:t>
       </w:r>
       <w:r>
         <w:br/>
-      </w:r>
-      <w:r>
         <w:t>Gemeinde</w:t>
       </w:r>
       <w:r>
         <w:br/>
-      </w:r>
-      <w:r>
         <w:t>Generation</w:t>
       </w:r>
       <w:r>
         <w:br/>
-      </w:r>
-      <w:r>
         <w:t>Gericht</w:t>
       </w:r>
       <w:r>
         <w:br/>
-      </w:r>
-      <w:r>
         <w:t>Geschäft</w:t>
       </w:r>
       <w:r>
         <w:br/>
-      </w:r>
-      <w:r>
         <w:t>Gesetz</w:t>
       </w:r>
       <w:r>
         <w:br/>
-      </w:r>
-      <w:r>
         <w:t>Gesundheit</w:t>
       </w:r>
       <w:r>
         <w:br/>
-      </w:r>
-      <w:r>
         <w:t>Gewalt</w:t>
       </w:r>
       <w:r>
         <w:br/>
-      </w:r>
-      <w:r>
         <w:t>Gewerkschaft</w:t>
       </w:r>
       <w:r>
         <w:br/>
-      </w:r>
-      <w:r>
         <w:t>Gewicht</w:t>
       </w:r>
       <w:r>
         <w:br/>
-      </w:r>
-      <w:r>
         <w:t>Grad</w:t>
       </w:r>
       <w:r>
         <w:br/>
-      </w:r>
-      <w:r>
         <w:t>Grundlage</w:t>
       </w:r>
       <w:r>
         <w:br/>
-      </w:r>
-      <w:r>
         <w:t>Gründung</w:t>
       </w:r>
       <w:r>
         <w:br/>
-      </w:r>
-      <w:r>
         <w:t>Haft</w:t>
       </w:r>
       <w:r>
         <w:br/>
-      </w:r>
-      <w:r>
         <w:t>Handel</w:t>
       </w:r>
       <w:r>
         <w:br/>
-      </w:r>
-      <w:r>
         <w:t>Hektar</w:t>
       </w:r>
       <w:r>
         <w:br/>
-      </w:r>
-      <w:r>
         <w:t>Herstellung</w:t>
       </w:r>
       <w:r>
         <w:br/>
-      </w:r>
-      <w:r>
         <w:t>Himmel</w:t>
       </w:r>
       <w:r>
         <w:br/>
-      </w:r>
-      <w:r>
         <w:t>Hoffnung</w:t>
       </w:r>
       <w:r>
         <w:br/>
-      </w:r>
-      <w:r>
         <w:t>Höhepunkt</w:t>
       </w:r>
       <w:r>
         <w:br/>
-      </w:r>
-      <w:r>
         <w:t>Holz</w:t>
       </w:r>
       <w:r>
         <w:br/>
-      </w:r>
-      <w:r>
         <w:t>Hotel</w:t>
       </w:r>
       <w:r>
         <w:br/>
-      </w:r>
-      <w:r>
         <w:t>Inszenierung</w:t>
       </w:r>
       <w:r>
         <w:br/>
-      </w:r>
-      <w:r>
         <w:t>Interesse</w:t>
       </w:r>
       <w:r>
         <w:br/>
-      </w:r>
-      <w:r>
         <w:t>Interview</w:t>
       </w:r>
       <w:r>
         <w:br/>
-      </w:r>
-      <w:r>
         <w:t>Investor</w:t>
       </w:r>
       <w:r>
         <w:br/>
-      </w:r>
-      <w:r>
         <w:t>Jahrzehnt</w:t>
       </w:r>
       <w:r>
         <w:br/>
-      </w:r>
-      <w:r>
         <w:t>Job</w:t>
       </w:r>
       <w:r>
         <w:br/>
-      </w:r>
-      <w:r>
         <w:t>Kabinett</w:t>
       </w:r>
       <w:r>
         <w:br/>
-      </w:r>
-      <w:r>
         <w:t>Kasse</w:t>
       </w:r>
       <w:r>
         <w:br/>
-      </w:r>
-      <w:r>
         <w:t>Kino</w:t>
       </w:r>
       <w:r>
         <w:br/>
-      </w:r>
-      <w:r>
         <w:t>Kirche</w:t>
       </w:r>
       <w:r>
         <w:br/>
-      </w:r>
-      <w:r>
         <w:t>Klasse</w:t>
       </w:r>
       <w:r>
         <w:br/>
+        <w:t>Kommission</w:t>
+      </w:r>
+      <w:r>
+        <w:br/>
+        <w:t>Kompromiss</w:t>
+      </w:r>
+      <w:r>
+        <w:br/>
       </w:r>
       <w:r>
         <w:lastRenderedPageBreak/>
-        <w:t>Kommission</w:t>
-      </w:r>
-      <w:r>
-        <w:br/>
-      </w:r>
-      <w:r>
-        <w:t>Kompromiss</w:t>
-      </w:r>
-      <w:r>
-        <w:br/>
-      </w:r>
-      <w:r>
         <w:t>Kopf</w:t>
       </w:r>
       <w:r>
         <w:br/>
-      </w:r>
-      <w:r>
         <w:t>Krise</w:t>
       </w:r>
       <w:r>
         <w:br/>
-      </w:r>
-      <w:r>
         <w:t>Kurs</w:t>
       </w:r>
       <w:r>
         <w:br/>
-      </w:r>
-      <w:r>
         <w:t>Länge</w:t>
       </w:r>
       <w:r>
         <w:br/>
-      </w:r>
-      <w:r>
         <w:t>Lehre</w:t>
       </w:r>
       <w:r>
         <w:br/>
-      </w:r>
-      <w:r>
         <w:t>Linie</w:t>
       </w:r>
       <w:r>
         <w:br/>
-      </w:r>
-      <w:r>
         <w:t>Liste</w:t>
       </w:r>
       <w:r>
         <w:br/>
-      </w:r>
-      <w:r>
         <w:t>Literatur</w:t>
       </w:r>
       <w:r>
         <w:br/>
-      </w:r>
-      <w:r>
         <w:t>Luft</w:t>
       </w:r>
       <w:r>
         <w:br/>
-      </w:r>
-      <w:r>
         <w:t>Lust</w:t>
       </w:r>
       <w:r>
         <w:br/>
-      </w:r>
-      <w:r>
         <w:t>Macht</w:t>
       </w:r>
       <w:r>
         <w:br/>
-      </w:r>
-      <w:r>
         <w:t>Maschine</w:t>
       </w:r>
       <w:r>
         <w:br/>
-      </w:r>
-      <w:r>
         <w:t>Mitteilung</w:t>
       </w:r>
       <w:r>
         <w:br/>
-      </w:r>
-      <w:r>
         <w:t>Modell</w:t>
       </w:r>
       <w:r>
         <w:br/>
-      </w:r>
-      <w:r>
         <w:t>Mut</w:t>
       </w:r>
       <w:r>
         <w:br/>
-      </w:r>
-      <w:r>
         <w:t>Nachricht</w:t>
       </w:r>
       <w:r>
         <w:br/>
-      </w:r>
-      <w:r>
         <w:t>Nichts</w:t>
       </w:r>
       <w:r>
         <w:br/>
-      </w:r>
-      <w:r>
         <w:t>Not</w:t>
       </w:r>
       <w:r>
         <w:br/>
-      </w:r>
-      <w:r>
         <w:t>Nummer</w:t>
       </w:r>
       <w:r>
         <w:br/>
-      </w:r>
-      <w:r>
         <w:t>Nutzung</w:t>
       </w:r>
       <w:r>
         <w:br/>
-      </w:r>
-      <w:r>
         <w:t>Ordnung</w:t>
       </w:r>
       <w:r>
         <w:br/>
-      </w:r>
-      <w:r>
         <w:t>Organisation</w:t>
       </w:r>
       <w:r>
         <w:br/>
-      </w:r>
-      <w:r>
         <w:t>Osten</w:t>
       </w:r>
       <w:r>
         <w:br/>
-      </w:r>
-      <w:r>
         <w:t>Papier</w:t>
       </w:r>
       <w:r>
         <w:br/>
-      </w:r>
-      <w:r>
         <w:t>Parlament</w:t>
       </w:r>
       <w:r>
         <w:br/>
-      </w:r>
-      <w:r>
         <w:t>Partie</w:t>
       </w:r>
       <w:r>
         <w:br/>
-      </w:r>
-      <w:r>
         <w:t>Pause</w:t>
       </w:r>
       <w:r>
         <w:br/>
-      </w:r>
-      <w:r>
         <w:t>Pfund</w:t>
       </w:r>
       <w:r>
         <w:br/>
-      </w:r>
-      <w:r>
         <w:t>Planung</w:t>
       </w:r>
       <w:r>
         <w:br/>
-      </w:r>
-      <w:r>
         <w:t>Position</w:t>
       </w:r>
       <w:r>
         <w:br/>
-      </w:r>
-      <w:r>
         <w:t>Praxis</w:t>
       </w:r>
       <w:r>
         <w:br/>
-      </w:r>
-      <w:r>
         <w:t>Privatisierung</w:t>
       </w:r>
       <w:r>
         <w:br/>
-      </w:r>
-      <w:r>
         <w:t>Projekt</w:t>
       </w:r>
       <w:r>
         <w:br/>
-      </w:r>
-      <w:r>
         <w:t>Provinz</w:t>
       </w:r>
       <w:r>
         <w:br/>
-      </w:r>
-      <w:r>
         <w:t>Rahmen</w:t>
       </w:r>
       <w:r>
         <w:br/>
-      </w:r>
-      <w:r>
         <w:t>Rand</w:t>
       </w:r>
       <w:r>
         <w:br/>
-      </w:r>
-      <w:r>
         <w:t>Rat</w:t>
       </w:r>
       <w:r>
         <w:br/>
-      </w:r>
-      <w:r>
         <w:t>Raum</w:t>
       </w:r>
       <w:r>
         <w:br/>
-      </w:r>
-      <w:r>
         <w:t>Reform</w:t>
       </w:r>
       <w:r>
         <w:br/>
-      </w:r>
-      <w:r>
         <w:t>Regelung</w:t>
       </w:r>
       <w:r>
         <w:br/>
-      </w:r>
-      <w:r>
         <w:t>Reich</w:t>
       </w:r>
       <w:r>
         <w:br/>
-      </w:r>
-      <w:r>
         <w:t>Richtung</w:t>
       </w:r>
       <w:r>
         <w:br/>
-      </w:r>
-      <w:r>
         <w:t>Risiko</w:t>
       </w:r>
       <w:r>
         <w:br/>
-      </w:r>
-      <w:r>
         <w:t>Rücken</w:t>
       </w:r>
       <w:r>
         <w:br/>
-      </w:r>
-      <w:r>
         <w:t>Runde</w:t>
       </w:r>
       <w:r>
         <w:br/>
-      </w:r>
-      <w:r>
         <w:t>Schatten</w:t>
       </w:r>
       <w:r>
         <w:br/>
-      </w:r>
-      <w:r>
         <w:t>Schicksal</w:t>
       </w:r>
       <w:r>
         <w:br/>
+        <w:t>Schiff</w:t>
+      </w:r>
+      <w:r>
+        <w:br/>
+        <w:t>Schuld</w:t>
+      </w:r>
+      <w:r>
+        <w:br/>
       </w:r>
       <w:r>
         <w:lastRenderedPageBreak/>
-        <w:t>Schiff</w:t>
-      </w:r>
-      <w:r>
-        <w:br/>
-      </w:r>
-      <w:r>
-        <w:t>Schuld</w:t>
-      </w:r>
-      <w:r>
-        <w:br/>
-      </w:r>
-      <w:r>
         <w:t>Schutz</w:t>
       </w:r>
       <w:r>
         <w:br/>
-      </w:r>
-      <w:r>
         <w:t>Seele</w:t>
       </w:r>
       <w:r>
         <w:br/>
-      </w:r>
-      <w:r>
         <w:t>Sicherheit</w:t>
       </w:r>
       <w:r>
         <w:br/>
-      </w:r>
-      <w:r>
         <w:t>Sieg</w:t>
       </w:r>
       <w:r>
         <w:br/>
-      </w:r>
-      <w:r>
         <w:t>Sinn</w:t>
       </w:r>
       <w:r>
         <w:br/>
-      </w:r>
-      <w:r>
         <w:t>Situation</w:t>
       </w:r>
       <w:r>
         <w:br/>
-      </w:r>
-      <w:r>
         <w:t>Sitz</w:t>
       </w:r>
       <w:r>
         <w:br/>
-      </w:r>
-      <w:r>
         <w:t>Spur</w:t>
       </w:r>
       <w:r>
         <w:br/>
-      </w:r>
-      <w:r>
         <w:t>Stand</w:t>
       </w:r>
       <w:r>
         <w:br/>
-      </w:r>
-      <w:r>
         <w:t>Standort</w:t>
       </w:r>
       <w:r>
         <w:br/>
-      </w:r>
-      <w:r>
         <w:t>Stelle</w:t>
       </w:r>
       <w:r>
         <w:br/>
-      </w:r>
-      <w:r>
         <w:t>Stellung</w:t>
       </w:r>
       <w:r>
         <w:br/>
-      </w:r>
-      <w:r>
         <w:t>Stellungnahme</w:t>
       </w:r>
       <w:r>
         <w:br/>
-      </w:r>
-      <w:r>
         <w:t>Strategie</w:t>
       </w:r>
       <w:r>
         <w:br/>
-      </w:r>
-      <w:r>
         <w:t>Strom</w:t>
       </w:r>
       <w:r>
         <w:br/>
-      </w:r>
-      <w:r>
         <w:t>Struktur</w:t>
       </w:r>
       <w:r>
         <w:br/>
-      </w:r>
-      <w:r>
         <w:t>Studie</w:t>
       </w:r>
       <w:r>
         <w:br/>
-      </w:r>
-      <w:r>
         <w:t>Suche</w:t>
       </w:r>
       <w:r>
         <w:br/>
-      </w:r>
-      <w:r>
         <w:t>Süden</w:t>
       </w:r>
       <w:r>
@@ -2789,44 +1877,30 @@
       </w:r>
       <w:r>
         <w:br/>
-      </w:r>
-      <w:r>
         <w:t>Tempo</w:t>
       </w:r>
       <w:r>
         <w:br/>
-      </w:r>
-      <w:r>
         <w:t>Termin</w:t>
       </w:r>
       <w:r>
         <w:br/>
-      </w:r>
-      <w:r>
         <w:t>Theater</w:t>
       </w:r>
       <w:r>
         <w:br/>
-      </w:r>
-      <w:r>
         <w:t>Theorie</w:t>
       </w:r>
       <w:r>
         <w:br/>
-      </w:r>
-      <w:r>
         <w:t>Ton</w:t>
       </w:r>
       <w:r>
         <w:br/>
-      </w:r>
-      <w:r>
         <w:t>Tor</w:t>
       </w:r>
       <w:r>
         <w:br/>
-      </w:r>
-      <w:r>
         <w:t>Training</w:t>
       </w:r>
       <w:r>
@@ -2837,1893 +1911,1276 @@
       </w:r>
       <w:r>
         <w:br/>
-      </w:r>
-      <w:r>
         <w:t>Umfeld</w:t>
       </w:r>
       <w:r>
         <w:br/>
-      </w:r>
-      <w:r>
         <w:t>Umfrage</w:t>
       </w:r>
       <w:r>
         <w:br/>
-      </w:r>
-      <w:r>
         <w:t>Umgebung</w:t>
       </w:r>
       <w:r>
         <w:br/>
-      </w:r>
-      <w:r>
         <w:t>Unfall</w:t>
       </w:r>
       <w:r>
         <w:br/>
-      </w:r>
-      <w:r>
         <w:t>Veränderung</w:t>
       </w:r>
       <w:r>
         <w:br/>
-      </w:r>
-      <w:r>
         <w:t>Verantwortung</w:t>
       </w:r>
       <w:r>
         <w:br/>
-      </w:r>
-      <w:r>
         <w:t>Verbindung</w:t>
       </w:r>
       <w:r>
         <w:br/>
-      </w:r>
-      <w:r>
         <w:t>Verfahren</w:t>
       </w:r>
       <w:r>
         <w:br/>
-      </w:r>
-      <w:r>
         <w:t>Verhalten</w:t>
       </w:r>
       <w:r>
         <w:br/>
-      </w:r>
-      <w:r>
         <w:t>Verhältnis</w:t>
       </w:r>
       <w:r>
         <w:br/>
-      </w:r>
-      <w:r>
         <w:t>Verkehr</w:t>
       </w:r>
       <w:r>
         <w:br/>
-      </w:r>
-      <w:r>
         <w:t>Versuch</w:t>
       </w:r>
       <w:r>
         <w:br/>
-      </w:r>
-      <w:r>
         <w:t>Vertrauen</w:t>
       </w:r>
       <w:r>
         <w:br/>
-      </w:r>
-      <w:r>
         <w:t>Vertrieb</w:t>
       </w:r>
       <w:r>
         <w:br/>
-      </w:r>
-      <w:r>
         <w:t>Verzicht</w:t>
       </w:r>
       <w:r>
         <w:br/>
-      </w:r>
-      <w:r>
         <w:t>Viertel</w:t>
       </w:r>
       <w:r>
         <w:br/>
-      </w:r>
-      <w:r>
         <w:t>Wachstum</w:t>
       </w:r>
       <w:r>
         <w:br/>
-      </w:r>
-      <w:r>
         <w:t>Waffe</w:t>
       </w:r>
       <w:r>
         <w:br/>
-      </w:r>
-      <w:r>
         <w:t>Wahl</w:t>
       </w:r>
       <w:r>
         <w:br/>
+        <w:t>Wahlkampf</w:t>
+      </w:r>
+      <w:r>
+        <w:br/>
+        <w:t>Währung</w:t>
+      </w:r>
+      <w:r>
+        <w:br/>
       </w:r>
       <w:r>
         <w:lastRenderedPageBreak/>
-        <w:t>Wahlkampf</w:t>
-      </w:r>
-      <w:r>
-        <w:br/>
-      </w:r>
-      <w:r>
-        <w:t>Währung</w:t>
-      </w:r>
-      <w:r>
-        <w:br/>
-      </w:r>
-      <w:r>
         <w:t>Wand</w:t>
       </w:r>
       <w:r>
         <w:br/>
-      </w:r>
-      <w:r>
         <w:t>Ware</w:t>
       </w:r>
       <w:r>
         <w:br/>
-      </w:r>
-      <w:r>
         <w:t>Wasser</w:t>
       </w:r>
       <w:r>
         <w:br/>
-      </w:r>
-      <w:r>
         <w:t>Weihnachten</w:t>
       </w:r>
       <w:r>
         <w:br/>
-      </w:r>
-      <w:r>
         <w:t>Werk</w:t>
       </w:r>
       <w:r>
         <w:br/>
-      </w:r>
-      <w:r>
         <w:t>Wind</w:t>
       </w:r>
       <w:r>
         <w:br/>
-      </w:r>
-      <w:r>
         <w:t>Winter</w:t>
       </w:r>
       <w:r>
         <w:br/>
-      </w:r>
-      <w:r>
         <w:t>Wissen</w:t>
       </w:r>
       <w:r>
         <w:br/>
-      </w:r>
-      <w:r>
         <w:t>WM</w:t>
       </w:r>
       <w:r>
         <w:br/>
-      </w:r>
-      <w:r>
         <w:t>Wochenende</w:t>
       </w:r>
       <w:r>
         <w:br/>
-      </w:r>
-      <w:r>
         <w:t>Wort</w:t>
       </w:r>
       <w:r>
         <w:br/>
-      </w:r>
-      <w:r>
         <w:t>Zeichen</w:t>
       </w:r>
       <w:r>
         <w:br/>
-      </w:r>
-      <w:r>
         <w:t>Zelle</w:t>
       </w:r>
       <w:r>
         <w:br/>
-      </w:r>
-      <w:r>
         <w:t>Zweck</w:t>
       </w:r>
       <w:r>
         <w:br/>
-      </w:r>
-      <w:r>
         <w:t>Abgeordnete</w:t>
       </w:r>
       <w:r>
         <w:br/>
-      </w:r>
-      <w:r>
         <w:t>Abkommen</w:t>
       </w:r>
       <w:r>
         <w:br/>
-      </w:r>
-      <w:r>
         <w:t>Abschied</w:t>
       </w:r>
       <w:r>
         <w:br/>
-      </w:r>
-      <w:r>
         <w:t>Abschluss</w:t>
       </w:r>
       <w:r>
         <w:br/>
-      </w:r>
-      <w:r>
         <w:t>Absicht</w:t>
       </w:r>
       <w:r>
         <w:br/>
-      </w:r>
-      <w:r>
         <w:t>Abstand</w:t>
       </w:r>
       <w:r>
         <w:br/>
-      </w:r>
-      <w:r>
         <w:t>Aktie</w:t>
       </w:r>
       <w:r>
         <w:br/>
-      </w:r>
-      <w:r>
         <w:t>Aktionär</w:t>
       </w:r>
       <w:r>
         <w:br/>
-      </w:r>
-      <w:r>
         <w:t>Allianz</w:t>
       </w:r>
       <w:r>
         <w:br/>
-      </w:r>
-      <w:r>
         <w:t>Analyse</w:t>
       </w:r>
       <w:r>
         <w:br/>
-      </w:r>
-      <w:r>
         <w:t>Änderung</w:t>
       </w:r>
       <w:r>
         <w:br/>
-      </w:r>
-      <w:r>
         <w:t>Anfrage</w:t>
       </w:r>
       <w:r>
         <w:br/>
-      </w:r>
-      <w:r>
         <w:t>Anklage</w:t>
       </w:r>
       <w:r>
         <w:br/>
-      </w:r>
-      <w:r>
         <w:t>Anleger</w:t>
       </w:r>
       <w:r>
         <w:br/>
-      </w:r>
-      <w:r>
         <w:t>Anspruch</w:t>
       </w:r>
       <w:r>
         <w:br/>
-      </w:r>
-      <w:r>
         <w:t>Antrag</w:t>
       </w:r>
       <w:r>
         <w:br/>
-      </w:r>
-      <w:r>
         <w:t>Antwort</w:t>
       </w:r>
       <w:r>
         <w:br/>
-      </w:r>
-      <w:r>
         <w:t>Anwalt</w:t>
       </w:r>
       <w:r>
         <w:br/>
-      </w:r>
-      <w:r>
         <w:t>Anwendung</w:t>
       </w:r>
       <w:r>
         <w:br/>
-      </w:r>
-      <w:r>
         <w:t>Arbeitgeber</w:t>
       </w:r>
       <w:r>
         <w:br/>
-      </w:r>
-      <w:r>
         <w:t>Arzt</w:t>
       </w:r>
       <w:r>
         <w:br/>
-      </w:r>
-      <w:r>
         <w:t>Aufbau</w:t>
       </w:r>
       <w:r>
         <w:br/>
-      </w:r>
-      <w:r>
         <w:t>Auffassung</w:t>
       </w:r>
       <w:r>
         <w:br/>
-      </w:r>
-      <w:r>
         <w:t>Augenblick</w:t>
       </w:r>
       <w:r>
         <w:br/>
-      </w:r>
-      <w:r>
         <w:t>Ausgabe</w:t>
       </w:r>
       <w:r>
         <w:br/>
-      </w:r>
-      <w:r>
         <w:t>Ausländer</w:t>
       </w:r>
       <w:r>
         <w:br/>
-      </w:r>
-      <w:r>
         <w:t>Aussage</w:t>
       </w:r>
       <w:r>
         <w:br/>
-      </w:r>
-      <w:r>
         <w:t>Äußerung</w:t>
       </w:r>
       <w:r>
         <w:br/>
-      </w:r>
-      <w:r>
         <w:t>Aussicht</w:t>
       </w:r>
       <w:r>
         <w:br/>
-      </w:r>
-      <w:r>
         <w:t>Autobahn</w:t>
       </w:r>
       <w:r>
         <w:br/>
-      </w:r>
-      <w:r>
         <w:t>Autor</w:t>
       </w:r>
       <w:r>
         <w:br/>
-      </w:r>
-      <w:r>
         <w:t>Bahnhof</w:t>
       </w:r>
       <w:r>
         <w:br/>
-      </w:r>
-      <w:r>
         <w:t>Bauer</w:t>
       </w:r>
       <w:r>
         <w:br/>
+        <w:t>Baum</w:t>
+      </w:r>
+      <w:r>
+        <w:br/>
+        <w:t>Bedarf</w:t>
+      </w:r>
+      <w:r>
+        <w:br/>
       </w:r>
       <w:r>
         <w:lastRenderedPageBreak/>
-        <w:t>Baum</w:t>
-      </w:r>
-      <w:r>
-        <w:br/>
-      </w:r>
-      <w:r>
-        <w:t>Bedarf</w:t>
-      </w:r>
-      <w:r>
-        <w:br/>
-      </w:r>
-      <w:r>
         <w:t>Bedeutung</w:t>
       </w:r>
       <w:r>
         <w:br/>
-      </w:r>
-      <w:r>
         <w:t>Beginn</w:t>
       </w:r>
       <w:r>
         <w:br/>
-      </w:r>
-      <w:r>
         <w:t>Begriff</w:t>
       </w:r>
       <w:r>
         <w:br/>
-      </w:r>
-      <w:r>
         <w:t>Begründung</w:t>
       </w:r>
       <w:r>
         <w:br/>
-      </w:r>
-      <w:r>
         <w:t>Behörde</w:t>
       </w:r>
       <w:r>
         <w:br/>
-      </w:r>
-      <w:r>
         <w:t>Beitrag</w:t>
       </w:r>
       <w:r>
         <w:br/>
-      </w:r>
-      <w:r>
         <w:t>Belastung</w:t>
       </w:r>
       <w:r>
         <w:br/>
-      </w:r>
-      <w:r>
         <w:t>Benutzer</w:t>
       </w:r>
       <w:r>
         <w:br/>
-      </w:r>
-      <w:r>
         <w:t>Beobachter</w:t>
       </w:r>
       <w:r>
         <w:br/>
-      </w:r>
-      <w:r>
         <w:t>Beschäftigte</w:t>
       </w:r>
       <w:r>
         <w:br/>
-      </w:r>
-      <w:r>
         <w:t>Beschäftigung</w:t>
       </w:r>
       <w:r>
         <w:br/>
-      </w:r>
-      <w:r>
         <w:t>Bestand</w:t>
       </w:r>
       <w:r>
         <w:br/>
-      </w:r>
-      <w:r>
         <w:t>Besuch</w:t>
       </w:r>
       <w:r>
         <w:br/>
-      </w:r>
-      <w:r>
         <w:t>Besucher</w:t>
       </w:r>
       <w:r>
         <w:br/>
-      </w:r>
-      <w:r>
         <w:t>Bevölkerung</w:t>
       </w:r>
       <w:r>
         <w:br/>
-      </w:r>
-      <w:r>
         <w:t>Bewohner</w:t>
       </w:r>
       <w:r>
         <w:br/>
-      </w:r>
-      <w:r>
         <w:t>Beziehung</w:t>
       </w:r>
       <w:r>
         <w:br/>
-      </w:r>
-      <w:r>
         <w:t>Blatt</w:t>
       </w:r>
       <w:r>
         <w:br/>
-      </w:r>
-      <w:r>
         <w:t>Blick</w:t>
       </w:r>
       <w:r>
         <w:br/>
-      </w:r>
-      <w:r>
         <w:t>Blut</w:t>
       </w:r>
       <w:r>
         <w:br/>
-      </w:r>
-      <w:r>
         <w:t>Bundeswehr</w:t>
       </w:r>
       <w:r>
         <w:br/>
-      </w:r>
-      <w:r>
         <w:t>Bürgermeister</w:t>
       </w:r>
       <w:r>
         <w:br/>
-      </w:r>
-      <w:r>
         <w:t>Chance</w:t>
       </w:r>
       <w:r>
         <w:br/>
-      </w:r>
-      <w:r>
         <w:t>Charakter</w:t>
       </w:r>
       <w:r>
         <w:br/>
-      </w:r>
-      <w:r>
         <w:t>Dauer</w:t>
       </w:r>
       <w:r>
         <w:br/>
-      </w:r>
-      <w:r>
         <w:t>Demonstrant</w:t>
       </w:r>
       <w:r>
         <w:br/>
-      </w:r>
-      <w:r>
         <w:t>Detail</w:t>
       </w:r>
       <w:r>
         <w:br/>
-      </w:r>
-      <w:r>
         <w:t>Dienst</w:t>
       </w:r>
       <w:r>
         <w:br/>
-      </w:r>
-      <w:r>
         <w:t>Dienst</w:t>
       </w:r>
       <w:r>
         <w:br/>
-      </w:r>
-      <w:r>
         <w:t>Ding</w:t>
       </w:r>
       <w:r>
         <w:br/>
-      </w:r>
-      <w:r>
         <w:t>Direktor</w:t>
       </w:r>
       <w:r>
         <w:br/>
-      </w:r>
-      <w:r>
         <w:t>Diskussion</w:t>
       </w:r>
       <w:r>
         <w:br/>
-      </w:r>
-      <w:r>
         <w:t>Druck</w:t>
       </w:r>
       <w:r>
         <w:br/>
-      </w:r>
-      <w:r>
         <w:t>Ebene</w:t>
       </w:r>
       <w:r>
         <w:br/>
-      </w:r>
-      <w:r>
         <w:t>Einfluss</w:t>
       </w:r>
       <w:r>
         <w:br/>
-      </w:r>
-      <w:r>
         <w:t>Einheit</w:t>
       </w:r>
       <w:r>
         <w:br/>
-      </w:r>
-      <w:r>
         <w:t>Einnahme</w:t>
       </w:r>
       <w:r>
         <w:br/>
-      </w:r>
-      <w:r>
         <w:t>Einrichtung</w:t>
       </w:r>
       <w:r>
         <w:br/>
-      </w:r>
-      <w:r>
         <w:t>Einschätzung</w:t>
       </w:r>
       <w:r>
         <w:br/>
-      </w:r>
-      <w:r>
         <w:t>Einwohner</w:t>
       </w:r>
       <w:r>
         <w:br/>
-      </w:r>
-      <w:r>
         <w:t>Energie</w:t>
       </w:r>
       <w:r>
         <w:br/>
-      </w:r>
-      <w:r>
         <w:t>Erde</w:t>
       </w:r>
       <w:r>
         <w:br/>
-      </w:r>
-      <w:r>
         <w:t>Ereignis</w:t>
       </w:r>
       <w:r>
         <w:br/>
-      </w:r>
-      <w:r>
         <w:t>Erkenntnis</w:t>
       </w:r>
       <w:r>
         <w:br/>
-      </w:r>
-      <w:r>
         <w:t>Eröffnung</w:t>
       </w:r>
       <w:r>
         <w:br/>
-      </w:r>
-      <w:r>
         <w:t>Existenz</w:t>
       </w:r>
       <w:r>
         <w:br/>
-      </w:r>
-      <w:r>
         <w:t>Fall</w:t>
       </w:r>
       <w:r>
         <w:br/>
+        <w:t>Februar</w:t>
+      </w:r>
+      <w:r>
+        <w:br/>
+        <w:t>Flucht</w:t>
+      </w:r>
+      <w:r>
+        <w:br/>
       </w:r>
       <w:r>
         <w:lastRenderedPageBreak/>
-        <w:t>Februar</w:t>
-      </w:r>
-      <w:r>
-        <w:br/>
-      </w:r>
-      <w:r>
-        <w:t>Flucht</w:t>
-      </w:r>
-      <w:r>
-        <w:br/>
-      </w:r>
-      <w:r>
         <w:t>Flüchtling</w:t>
       </w:r>
       <w:r>
         <w:br/>
-      </w:r>
-      <w:r>
         <w:t>Forscher</w:t>
       </w:r>
       <w:r>
         <w:br/>
-      </w:r>
-      <w:r>
         <w:t>Freude</w:t>
       </w:r>
       <w:r>
         <w:br/>
-      </w:r>
-      <w:r>
         <w:t>Führer</w:t>
       </w:r>
       <w:r>
         <w:br/>
-      </w:r>
-      <w:r>
         <w:t>Führung</w:t>
       </w:r>
       <w:r>
         <w:br/>
-      </w:r>
-      <w:r>
         <w:t>Funktion</w:t>
       </w:r>
       <w:r>
         <w:br/>
-      </w:r>
-      <w:r>
         <w:t>Fußball</w:t>
       </w:r>
       <w:r>
         <w:br/>
-      </w:r>
-      <w:r>
         <w:t>Garten</w:t>
       </w:r>
       <w:r>
         <w:br/>
-      </w:r>
-      <w:r>
         <w:t>Gast</w:t>
       </w:r>
       <w:r>
         <w:br/>
-      </w:r>
-      <w:r>
         <w:t>Geben</w:t>
       </w:r>
       <w:r>
         <w:br/>
-      </w:r>
-      <w:r>
         <w:t>Gebiet</w:t>
       </w:r>
       <w:r>
         <w:br/>
-      </w:r>
-      <w:r>
         <w:t>Gefahr</w:t>
       </w:r>
       <w:r>
         <w:br/>
-      </w:r>
-      <w:r>
         <w:t>Gefühl</w:t>
       </w:r>
       <w:r>
         <w:br/>
-      </w:r>
-      <w:r>
         <w:t>Gelegenheit</w:t>
       </w:r>
       <w:r>
         <w:br/>
-      </w:r>
-      <w:r>
         <w:t>Gesicht</w:t>
       </w:r>
       <w:r>
         <w:br/>
-      </w:r>
-      <w:r>
         <w:t>Gespräch</w:t>
       </w:r>
       <w:r>
         <w:br/>
-      </w:r>
-      <w:r>
         <w:t>Gestalt</w:t>
       </w:r>
       <w:r>
         <w:br/>
-      </w:r>
-      <w:r>
         <w:t>Gestaltung</w:t>
       </w:r>
       <w:r>
         <w:br/>
-      </w:r>
-      <w:r>
         <w:t>Gold</w:t>
       </w:r>
       <w:r>
         <w:br/>
-      </w:r>
-      <w:r>
         <w:t>Halle</w:t>
       </w:r>
       <w:r>
         <w:br/>
-      </w:r>
-      <w:r>
         <w:t>Haltung</w:t>
       </w:r>
       <w:r>
         <w:br/>
-      </w:r>
-      <w:r>
         <w:t>Händler</w:t>
       </w:r>
       <w:r>
         <w:br/>
-      </w:r>
-      <w:r>
         <w:t>Heimat</w:t>
       </w:r>
       <w:r>
         <w:br/>
-      </w:r>
-      <w:r>
         <w:t>Herbst</w:t>
       </w:r>
       <w:r>
         <w:br/>
-      </w:r>
-      <w:r>
         <w:t>Herkunft</w:t>
       </w:r>
       <w:r>
         <w:br/>
-      </w:r>
-      <w:r>
         <w:t>Hersteller</w:t>
       </w:r>
       <w:r>
         <w:br/>
-      </w:r>
-      <w:r>
         <w:t>Herz</w:t>
       </w:r>
       <w:r>
         <w:br/>
-      </w:r>
-      <w:r>
         <w:t>Identität</w:t>
       </w:r>
       <w:r>
         <w:br/>
-      </w:r>
-      <w:r>
         <w:t>Initiative</w:t>
       </w:r>
       <w:r>
         <w:br/>
-      </w:r>
-      <w:r>
         <w:t>Investition</w:t>
       </w:r>
       <w:r>
         <w:br/>
-      </w:r>
-      <w:r>
         <w:t>Jahrhundert</w:t>
       </w:r>
       <w:r>
         <w:br/>
-      </w:r>
-      <w:r>
         <w:t>Journalist</w:t>
       </w:r>
       <w:r>
         <w:br/>
-      </w:r>
-      <w:r>
         <w:t>Jugendliche</w:t>
       </w:r>
       <w:r>
         <w:br/>
-      </w:r>
-      <w:r>
         <w:t>Justiz</w:t>
       </w:r>
       <w:r>
         <w:br/>
-      </w:r>
-      <w:r>
         <w:t>Kamera</w:t>
       </w:r>
       <w:r>
         <w:br/>
-      </w:r>
-      <w:r>
         <w:t>Kampf</w:t>
       </w:r>
       <w:r>
         <w:br/>
-      </w:r>
-      <w:r>
         <w:t>Kapital</w:t>
       </w:r>
       <w:r>
         <w:br/>
-      </w:r>
-      <w:r>
         <w:t>Kapitel</w:t>
       </w:r>
       <w:r>
         <w:br/>
-      </w:r>
-      <w:r>
         <w:t>Karriere</w:t>
       </w:r>
       <w:r>
         <w:br/>
-      </w:r>
-      <w:r>
         <w:t>Karte</w:t>
       </w:r>
       <w:r>
         <w:br/>
-      </w:r>
-      <w:r>
         <w:t>Kauf</w:t>
       </w:r>
       <w:r>
         <w:br/>
-      </w:r>
-      <w:r>
         <w:t>Kenntnis</w:t>
       </w:r>
       <w:r>
         <w:br/>
-      </w:r>
-      <w:r>
         <w:t>Kilometer</w:t>
       </w:r>
       <w:r>
         <w:br/>
-      </w:r>
-      <w:r>
         <w:t>Klage</w:t>
       </w:r>
       <w:r>
         <w:br/>
-      </w:r>
-      <w:r>
         <w:t>Klima</w:t>
       </w:r>
       <w:r>
         <w:br/>
-      </w:r>
-      <w:r>
         <w:t>Koalition</w:t>
       </w:r>
       <w:r>
         <w:br/>
-      </w:r>
-      <w:r>
         <w:t>Kommune</w:t>
       </w:r>
       <w:r>
         <w:br/>
+        <w:t>Kommunikation</w:t>
+      </w:r>
+      <w:r>
+        <w:br/>
+        <w:t>Konflikt</w:t>
+      </w:r>
+      <w:r>
+        <w:br/>
       </w:r>
       <w:r>
         <w:lastRenderedPageBreak/>
-        <w:t>Kommunikation</w:t>
-      </w:r>
-      <w:r>
-        <w:br/>
-      </w:r>
-      <w:r>
-        <w:t>Konflikt</w:t>
-      </w:r>
-      <w:r>
-        <w:br/>
-      </w:r>
-      <w:r>
         <w:t>Kongress</w:t>
       </w:r>
       <w:r>
         <w:br/>
-      </w:r>
-      <w:r>
         <w:t>Konsequenz</w:t>
       </w:r>
       <w:r>
         <w:br/>
-      </w:r>
-      <w:r>
         <w:t>Kontrolle</w:t>
       </w:r>
       <w:r>
         <w:br/>
-      </w:r>
-      <w:r>
         <w:t>Kooperation</w:t>
       </w:r>
       <w:r>
         <w:br/>
-      </w:r>
-      <w:r>
         <w:t>Kreis</w:t>
       </w:r>
       <w:r>
         <w:br/>
-      </w:r>
-      <w:r>
         <w:t>Künstler</w:t>
       </w:r>
       <w:r>
         <w:br/>
-      </w:r>
-      <w:r>
         <w:t>Lager</w:t>
       </w:r>
       <w:r>
         <w:br/>
-      </w:r>
-      <w:r>
         <w:t>Landschaft</w:t>
       </w:r>
       <w:r>
         <w:br/>
-      </w:r>
-      <w:r>
         <w:t>Licht</w:t>
       </w:r>
       <w:r>
         <w:br/>
-      </w:r>
-      <w:r>
         <w:t>Management</w:t>
       </w:r>
       <w:r>
         <w:br/>
-      </w:r>
-      <w:r>
         <w:t>Manager</w:t>
       </w:r>
       <w:r>
         <w:br/>
-      </w:r>
-      <w:r>
         <w:t>Mannschaft</w:t>
       </w:r>
       <w:r>
         <w:br/>
-      </w:r>
-      <w:r>
         <w:t>Marke</w:t>
       </w:r>
       <w:r>
         <w:br/>
-      </w:r>
-      <w:r>
         <w:t>Maß</w:t>
       </w:r>
       <w:r>
         <w:br/>
-      </w:r>
-      <w:r>
         <w:t>Maßnahme</w:t>
       </w:r>
       <w:r>
         <w:br/>
-      </w:r>
-      <w:r>
         <w:t>Mauer</w:t>
       </w:r>
       <w:r>
         <w:br/>
-      </w:r>
-      <w:r>
         <w:t>Medium</w:t>
       </w:r>
       <w:r>
         <w:br/>
-      </w:r>
-      <w:r>
         <w:t>Meer</w:t>
       </w:r>
       <w:r>
         <w:br/>
-      </w:r>
-      <w:r>
         <w:t>Meister</w:t>
       </w:r>
       <w:r>
         <w:br/>
-      </w:r>
-      <w:r>
         <w:t>Minister</w:t>
       </w:r>
       <w:r>
         <w:br/>
-      </w:r>
-      <w:r>
         <w:t>Mitarbeiter</w:t>
       </w:r>
       <w:r>
         <w:br/>
-      </w:r>
-      <w:r>
         <w:t>Moderne</w:t>
       </w:r>
       <w:r>
         <w:br/>
-      </w:r>
-      <w:r>
         <w:t>Motto</w:t>
       </w:r>
       <w:r>
         <w:br/>
-      </w:r>
-      <w:r>
         <w:t>Mund</w:t>
       </w:r>
       <w:r>
         <w:br/>
-      </w:r>
-      <w:r>
         <w:t>Museum</w:t>
       </w:r>
       <w:r>
         <w:br/>
-      </w:r>
-      <w:r>
         <w:t>Nachbar</w:t>
       </w:r>
       <w:r>
         <w:br/>
-      </w:r>
-      <w:r>
         <w:t>Nähe</w:t>
       </w:r>
       <w:r>
         <w:br/>
-      </w:r>
-      <w:r>
         <w:t>Nation</w:t>
       </w:r>
       <w:r>
         <w:br/>
-      </w:r>
-      <w:r>
         <w:t>Natur</w:t>
       </w:r>
       <w:r>
         <w:br/>
-      </w:r>
-      <w:r>
         <w:t>Neubau</w:t>
       </w:r>
       <w:r>
         <w:br/>
-      </w:r>
-      <w:r>
         <w:t>Norden</w:t>
       </w:r>
       <w:r>
         <w:br/>
-      </w:r>
-      <w:r>
         <w:t>Notwendigkeit</w:t>
       </w:r>
       <w:r>
         <w:br/>
-      </w:r>
-      <w:r>
         <w:t>Opposition</w:t>
       </w:r>
       <w:r>
         <w:br/>
-      </w:r>
-      <w:r>
         <w:t>Ort</w:t>
       </w:r>
       <w:r>
         <w:br/>
-      </w:r>
-      <w:r>
         <w:t>Partner</w:t>
       </w:r>
       <w:r>
         <w:br/>
-      </w:r>
-      <w:r>
         <w:t>Person</w:t>
       </w:r>
       <w:r>
         <w:br/>
-      </w:r>
-      <w:r>
         <w:t>Personal</w:t>
       </w:r>
       <w:r>
         <w:br/>
-      </w:r>
-      <w:r>
         <w:t>Pfarrer</w:t>
       </w:r>
       <w:r>
         <w:br/>
-      </w:r>
-      <w:r>
         <w:t>Pflege</w:t>
       </w:r>
       <w:r>
         <w:br/>
-      </w:r>
-      <w:r>
         <w:t>Pflicht</w:t>
       </w:r>
       <w:r>
         <w:br/>
-      </w:r>
-      <w:r>
         <w:t>Plan</w:t>
       </w:r>
       <w:r>
         <w:br/>
-      </w:r>
-      <w:r>
         <w:t>Preis</w:t>
       </w:r>
       <w:r>
         <w:br/>
-      </w:r>
-      <w:r>
         <w:t>Produkt</w:t>
       </w:r>
       <w:r>
         <w:br/>
-      </w:r>
-      <w:r>
         <w:t>Produktion</w:t>
       </w:r>
       <w:r>
         <w:br/>
-      </w:r>
-      <w:r>
         <w:t>Professor</w:t>
       </w:r>
       <w:r>
         <w:br/>
-      </w:r>
-      <w:r>
         <w:t>Prozess</w:t>
       </w:r>
       <w:r>
         <w:br/>
-      </w:r>
-      <w:r>
         <w:t>Prüfung</w:t>
       </w:r>
       <w:r>
         <w:br/>
+        <w:t>Quartal</w:t>
+      </w:r>
+      <w:r>
+        <w:br/>
+        <w:t>Reaktion</w:t>
+      </w:r>
+      <w:r>
+        <w:br/>
       </w:r>
       <w:r>
         <w:lastRenderedPageBreak/>
-        <w:t>Quartal</w:t>
-      </w:r>
-      <w:r>
-        <w:br/>
-      </w:r>
-      <w:r>
-        <w:t>Reaktion</w:t>
-      </w:r>
-      <w:r>
-        <w:br/>
-      </w:r>
-      <w:r>
         <w:t>Rebell</w:t>
       </w:r>
       <w:r>
         <w:br/>
-      </w:r>
-      <w:r>
         <w:t>Rede</w:t>
       </w:r>
       <w:r>
         <w:br/>
-      </w:r>
-      <w:r>
         <w:t>Regel</w:t>
       </w:r>
       <w:r>
         <w:br/>
-      </w:r>
-      <w:r>
         <w:t>Regie</w:t>
       </w:r>
       <w:r>
         <w:br/>
-      </w:r>
-      <w:r>
         <w:t>Region Israel</w:t>
       </w:r>
       <w:r>
         <w:br/>
-      </w:r>
-      <w:r>
         <w:t>Reihe</w:t>
       </w:r>
       <w:r>
         <w:br/>
-      </w:r>
-      <w:r>
         <w:t>Republik</w:t>
       </w:r>
       <w:r>
         <w:br/>
-      </w:r>
-      <w:r>
         <w:t>Rest</w:t>
       </w:r>
       <w:r>
         <w:br/>
-      </w:r>
-      <w:r>
         <w:t>Rücktritt</w:t>
       </w:r>
       <w:r>
         <w:br/>
-      </w:r>
-      <w:r>
         <w:t>Rückzug</w:t>
       </w:r>
       <w:r>
         <w:br/>
-      </w:r>
-      <w:r>
         <w:t>Schaden</w:t>
       </w:r>
       <w:r>
         <w:br/>
-      </w:r>
-      <w:r>
         <w:t>Schauspieler</w:t>
       </w:r>
       <w:r>
         <w:br/>
-      </w:r>
-      <w:r>
         <w:t>Schluss</w:t>
       </w:r>
       <w:r>
         <w:br/>
-      </w:r>
-      <w:r>
         <w:t>Schriftsteller</w:t>
       </w:r>
       <w:r>
         <w:br/>
-      </w:r>
-      <w:r>
         <w:t>Schritt</w:t>
       </w:r>
       <w:r>
         <w:br/>
-      </w:r>
-      <w:r>
         <w:t>Schule</w:t>
       </w:r>
       <w:r>
         <w:br/>
-      </w:r>
-      <w:r>
         <w:t>Schwierigkeit</w:t>
       </w:r>
       <w:r>
         <w:br/>
-      </w:r>
-      <w:r>
         <w:t>See</w:t>
       </w:r>
       <w:r>
         <w:br/>
-      </w:r>
-      <w:r>
         <w:t>Sekunde</w:t>
       </w:r>
       <w:r>
         <w:br/>
-      </w:r>
-      <w:r>
         <w:t>Software</w:t>
       </w:r>
       <w:r>
         <w:br/>
-      </w:r>
-      <w:r>
         <w:t>Soldat</w:t>
       </w:r>
       <w:r>
         <w:br/>
-      </w:r>
-      <w:r>
         <w:t>Sonne</w:t>
       </w:r>
       <w:r>
         <w:br/>
-      </w:r>
-      <w:r>
         <w:t>Spannung</w:t>
       </w:r>
       <w:r>
         <w:br/>
-      </w:r>
-      <w:r>
         <w:t>Spiegel</w:t>
       </w:r>
       <w:r>
         <w:br/>
-      </w:r>
-      <w:r>
         <w:t>Sprache</w:t>
       </w:r>
       <w:r>
         <w:br/>
-      </w:r>
-      <w:r>
         <w:t>Sprecherin</w:t>
       </w:r>
       <w:r>
         <w:br/>
-      </w:r>
-      <w:r>
         <w:t>Staatsanwaltschaft</w:t>
       </w:r>
       <w:r>
         <w:br/>
-      </w:r>
-      <w:r>
         <w:t>Stärke</w:t>
       </w:r>
       <w:r>
         <w:br/>
-      </w:r>
-      <w:r>
         <w:t>Start</w:t>
       </w:r>
       <w:r>
         <w:br/>
-      </w:r>
-      <w:r>
         <w:t>Status</w:t>
       </w:r>
       <w:r>
         <w:br/>
-      </w:r>
-      <w:r>
         <w:t>Stein</w:t>
       </w:r>
       <w:r>
         <w:br/>
-      </w:r>
-      <w:r>
         <w:t>Stiftung</w:t>
       </w:r>
       <w:r>
         <w:br/>
-      </w:r>
-      <w:r>
         <w:t>Stil</w:t>
       </w:r>
       <w:r>
         <w:br/>
-      </w:r>
-      <w:r>
         <w:t>Stimme</w:t>
       </w:r>
       <w:r>
         <w:br/>
-      </w:r>
-      <w:r>
         <w:t>Streit</w:t>
       </w:r>
       <w:r>
         <w:br/>
-      </w:r>
-      <w:r>
         <w:t>Stück</w:t>
       </w:r>
       <w:r>
         <w:br/>
-      </w:r>
-      <w:r>
         <w:t>Student</w:t>
       </w:r>
       <w:r>
         <w:br/>
-      </w:r>
-      <w:r>
         <w:t>Szene</w:t>
       </w:r>
       <w:r>
         <w:br/>
-      </w:r>
-      <w:r>
         <w:t>Tabelle</w:t>
       </w:r>
       <w:r>
         <w:br/>
-      </w:r>
-      <w:r>
         <w:t>Tätigkeit</w:t>
       </w:r>
       <w:r>
         <w:br/>
-      </w:r>
-      <w:r>
         <w:t>Tausend</w:t>
       </w:r>
       <w:r>
         <w:br/>
-      </w:r>
-      <w:r>
         <w:t>Teilnehmer</w:t>
       </w:r>
       <w:r>
         <w:br/>
-      </w:r>
-      <w:r>
         <w:t>Telefon</w:t>
       </w:r>
       <w:r>
         <w:br/>
-      </w:r>
-      <w:r>
         <w:t>Telekom</w:t>
       </w:r>
       <w:r>
         <w:br/>
-      </w:r>
-      <w:r>
         <w:t>Text</w:t>
       </w:r>
       <w:r>
         <w:br/>
-      </w:r>
-      <w:r>
         <w:t>Tisch</w:t>
       </w:r>
       <w:r>
         <w:br/>
-      </w:r>
-      <w:r>
         <w:t>Titel</w:t>
       </w:r>
       <w:r>
         <w:br/>
+        <w:t>Tote</w:t>
+      </w:r>
+      <w:r>
+        <w:br/>
+        <w:t>Tourist</w:t>
+      </w:r>
+      <w:r>
+        <w:br/>
       </w:r>
       <w:r>
         <w:lastRenderedPageBreak/>
-        <w:t>Tote</w:t>
-      </w:r>
-      <w:r>
-        <w:br/>
-      </w:r>
-      <w:r>
-        <w:t>Tourist</w:t>
-      </w:r>
-      <w:r>
-        <w:br/>
-      </w:r>
-      <w:r>
         <w:t>Tradition</w:t>
       </w:r>
       <w:r>
         <w:br/>
-      </w:r>
-      <w:r>
         <w:t>Traum</w:t>
       </w:r>
       <w:r>
         <w:br/>
-      </w:r>
-      <w:r>
         <w:t>Tür</w:t>
       </w:r>
       <w:r>
         <w:br/>
-      </w:r>
-      <w:r>
         <w:t>Übernahme</w:t>
       </w:r>
       <w:r>
         <w:br/>
-      </w:r>
-      <w:r>
         <w:t>Umfang</w:t>
       </w:r>
       <w:r>
         <w:br/>
-      </w:r>
-      <w:r>
         <w:t>Umgang</w:t>
       </w:r>
       <w:r>
         <w:br/>
-      </w:r>
-      <w:r>
         <w:t>Umwelt</w:t>
       </w:r>
       <w:r>
         <w:br/>
-      </w:r>
-      <w:r>
         <w:t>Unabhängigkeit</w:t>
       </w:r>
       <w:r>
         <w:br/>
-      </w:r>
-      <w:r>
         <w:t>Untersuchung</w:t>
       </w:r>
       <w:r>
         <w:br/>
-      </w:r>
-      <w:r>
         <w:t>Veranstalter</w:t>
       </w:r>
       <w:r>
         <w:br/>
-      </w:r>
-      <w:r>
         <w:t>Verbraucher</w:t>
       </w:r>
       <w:r>
         <w:br/>
-      </w:r>
-      <w:r>
         <w:t>Verein</w:t>
       </w:r>
       <w:r>
         <w:br/>
-      </w:r>
-      <w:r>
         <w:t>Vereinigung</w:t>
       </w:r>
       <w:r>
         <w:br/>
-      </w:r>
-      <w:r>
         <w:t>Verfassung</w:t>
       </w:r>
       <w:r>
         <w:br/>
-      </w:r>
-      <w:r>
         <w:t>Vergangenheit</w:t>
       </w:r>
       <w:r>
         <w:br/>
-      </w:r>
-      <w:r>
         <w:t>Verhandlung</w:t>
       </w:r>
       <w:r>
         <w:br/>
-      </w:r>
-      <w:r>
         <w:t>Verkauf</w:t>
       </w:r>
       <w:r>
         <w:br/>
-      </w:r>
-      <w:r>
         <w:t>Verlauf</w:t>
       </w:r>
       <w:r>
         <w:br/>
-      </w:r>
-      <w:r>
         <w:t>Verletzung</w:t>
       </w:r>
       <w:r>
         <w:br/>
-      </w:r>
-      <w:r>
         <w:t>Verlust</w:t>
       </w:r>
       <w:r>
         <w:br/>
-      </w:r>
-      <w:r>
         <w:t>Verständnis</w:t>
       </w:r>
       <w:r>
         <w:br/>
-      </w:r>
-      <w:r>
         <w:t>Vertrag</w:t>
       </w:r>
       <w:r>
         <w:br/>
-      </w:r>
-      <w:r>
         <w:t>Verwendung</w:t>
       </w:r>
       <w:r>
         <w:br/>
-      </w:r>
-      <w:r>
         <w:t>Volk</w:t>
       </w:r>
       <w:r>
         <w:br/>
-      </w:r>
-      <w:r>
         <w:t>Vorbild</w:t>
       </w:r>
       <w:r>
         <w:br/>
-      </w:r>
-      <w:r>
         <w:t>Vorschlag</w:t>
       </w:r>
       <w:r>
         <w:br/>
-      </w:r>
-      <w:r>
         <w:t>Vorsitzende</w:t>
       </w:r>
       <w:r>
         <w:br/>
-      </w:r>
-      <w:r>
         <w:t>Vorteil</w:t>
       </w:r>
       <w:r>
         <w:br/>
-      </w:r>
-      <w:r>
         <w:t>Vortrag</w:t>
       </w:r>
       <w:r>
         <w:br/>
-      </w:r>
-      <w:r>
         <w:t>Vorwurf</w:t>
       </w:r>
       <w:r>
         <w:br/>
-      </w:r>
-      <w:r>
         <w:t>Wald</w:t>
       </w:r>
       <w:r>
         <w:br/>
-      </w:r>
-      <w:r>
         <w:t>Wechsel</w:t>
       </w:r>
       <w:r>
         <w:br/>
-      </w:r>
-      <w:r>
         <w:t>Wende</w:t>
       </w:r>
       <w:r>
         <w:br/>
-      </w:r>
-      <w:r>
         <w:t>Werbung</w:t>
       </w:r>
       <w:r>
         <w:br/>
-      </w:r>
-      <w:r>
         <w:t>Westen</w:t>
       </w:r>
       <w:r>
         <w:br/>
-      </w:r>
-      <w:r>
         <w:t>Wettbewerb</w:t>
       </w:r>
       <w:r>
         <w:br/>
-      </w:r>
-      <w:r>
         <w:t>Widerspruch</w:t>
       </w:r>
       <w:r>
         <w:br/>
-      </w:r>
-      <w:r>
         <w:t>Wissenschaftler</w:t>
       </w:r>
       <w:r>
         <w:br/>
-      </w:r>
-      <w:r>
         <w:t>Wunsch</w:t>
       </w:r>
       <w:r>
         <w:br/>
-      </w:r>
-      <w:r>
         <w:t>Zeitraum</w:t>
       </w:r>
       <w:r>
         <w:br/>
-      </w:r>
-      <w:r>
         <w:t>Zentimeter</w:t>
       </w:r>
       <w:r>
         <w:br/>
-      </w:r>
-      <w:r>
         <w:t>Zentrum</w:t>
       </w:r>
       <w:r>
         <w:br/>
-      </w:r>
-      <w:r>
         <w:t>Zeuge</w:t>
       </w:r>
       <w:r>
         <w:br/>
-      </w:r>
-      <w:r>
         <w:t>Zimmer</w:t>
       </w:r>
       <w:r>
         <w:br/>
-      </w:r>
-      <w:r>
         <w:t>Zug</w:t>
       </w:r>
       <w:r>
         <w:br/>
-      </w:r>
-      <w:r>
         <w:t>Zusammenhang</w:t>
       </w:r>
       <w:r>
         <w:br/>
-      </w:r>
-      <w:r>
         <w:t>Zustand</w:t>
       </w:r>
       <w:r>
         <w:br/>
-      </w:r>
-      <w:r>
-        <w:lastRenderedPageBreak/>
         <w:t>Zustimmung</w:t>
       </w:r>
       <w:r>
